--- a/doc/mercurial.docx
+++ b/doc/mercurial.docx
@@ -103,9 +103,6 @@
           <w:numId w:val="1"/>
         </w:numPr>
         <w:ind w:firstLineChars="0"/>
-        <w:rPr>
-          <w:rFonts w:hint="eastAsia"/>
-        </w:rPr>
       </w:pPr>
       <w:r>
         <w:rPr>
@@ -124,9 +121,6 @@
       <w:pPr>
         <w:pStyle w:val="a5"/>
         <w:ind w:left="420"/>
-        <w:rPr>
-          <w:rFonts w:hint="eastAsia"/>
-        </w:rPr>
       </w:pPr>
       <w:r>
         <w:rPr>
@@ -173,9 +167,6 @@
           <w:numId w:val="3"/>
         </w:numPr>
         <w:ind w:firstLineChars="0"/>
-        <w:rPr>
-          <w:rFonts w:hint="eastAsia"/>
-        </w:rPr>
       </w:pPr>
       <w:r>
         <w:rPr>
@@ -252,9 +243,6 @@
           <w:numId w:val="3"/>
         </w:numPr>
         <w:ind w:firstLineChars="0"/>
-        <w:rPr>
-          <w:rFonts w:hint="eastAsia"/>
-        </w:rPr>
       </w:pPr>
       <w:r>
         <w:rPr>
@@ -296,26 +284,181 @@
     </w:p>
     <w:p>
       <w:pPr>
+        <w:ind w:left="420" w:firstLine="420"/>
+        <w:rPr>
+          <w:rFonts w:hint="eastAsia"/>
+        </w:rPr>
+      </w:pPr>
+      <w:r>
+        <w:rPr>
+          <w:rFonts w:hint="eastAsia"/>
+        </w:rPr>
+        <w:t>不同</w:t>
+      </w:r>
+      <w:r>
+        <w:rPr>
+          <w:rFonts w:hint="eastAsia"/>
+        </w:rPr>
+        <w:t>repository</w:t>
+      </w:r>
+      <w:r>
+        <w:rPr>
+          <w:rFonts w:hint="eastAsia"/>
+        </w:rPr>
+        <w:t>通过称为中央仓库的</w:t>
+      </w:r>
+      <w:r>
+        <w:rPr>
+          <w:rFonts w:hint="eastAsia"/>
+        </w:rPr>
+        <w:t>repository</w:t>
+      </w:r>
+      <w:r>
+        <w:rPr>
+          <w:rFonts w:hint="eastAsia"/>
+        </w:rPr>
+        <w:t>进行同步，中央</w:t>
+      </w:r>
+      <w:r>
+        <w:rPr>
+          <w:rFonts w:hint="eastAsia"/>
+        </w:rPr>
+        <w:t>repository</w:t>
+      </w:r>
+      <w:r>
+        <w:rPr>
+          <w:rFonts w:hint="eastAsia"/>
+        </w:rPr>
+        <w:t>与其他</w:t>
+      </w:r>
+      <w:r>
+        <w:rPr>
+          <w:rFonts w:hint="eastAsia"/>
+        </w:rPr>
+        <w:t>repository</w:t>
+      </w:r>
+      <w:r>
+        <w:rPr>
+          <w:rFonts w:hint="eastAsia"/>
+        </w:rPr>
+        <w:t>唯一不同的是拥有一个简单的网络服务器（用</w:t>
+      </w:r>
+      <w:r>
+        <w:rPr>
+          <w:rFonts w:hint="eastAsia"/>
+        </w:rPr>
+        <w:t>TortoiseHg</w:t>
+      </w:r>
+      <w:r>
+        <w:rPr>
+          <w:rFonts w:hint="eastAsia"/>
+        </w:rPr>
+        <w:t>的话，右键菜单中</w:t>
+      </w:r>
+      <w:r>
+        <w:rPr>
+          <w:rFonts w:hint="eastAsia"/>
+        </w:rPr>
+        <w:t>server</w:t>
+      </w:r>
+      <w:r>
+        <w:rPr>
+          <w:rFonts w:hint="eastAsia"/>
+        </w:rPr>
+        <w:t>就可以直接启动</w:t>
+      </w:r>
+      <w:r>
+        <w:rPr>
+          <w:rFonts w:hint="eastAsia"/>
+        </w:rPr>
+        <w:t>，原则上，任何一个</w:t>
+      </w:r>
+      <w:r>
+        <w:rPr>
+          <w:rFonts w:hint="eastAsia"/>
+        </w:rPr>
+        <w:t>repository</w:t>
+      </w:r>
+      <w:r>
+        <w:rPr>
+          <w:rFonts w:hint="eastAsia"/>
+        </w:rPr>
+        <w:t>都可以做中央仓库</w:t>
+      </w:r>
+      <w:r>
+        <w:rPr>
+          <w:rFonts w:hint="eastAsia"/>
+        </w:rPr>
+        <w:t>）。</w:t>
+      </w:r>
+    </w:p>
+    <w:p>
+      <w:pPr>
+        <w:ind w:left="420" w:firstLine="420"/>
+        <w:rPr>
+          <w:rFonts w:hint="eastAsia"/>
+        </w:rPr>
+      </w:pPr>
+      <w:r>
+        <w:rPr>
+          <w:rFonts w:hint="eastAsia"/>
+        </w:rPr>
+        <w:t>不同</w:t>
+      </w:r>
+      <w:r>
+        <w:rPr>
+          <w:rFonts w:hint="eastAsia"/>
+        </w:rPr>
+        <w:t>repository</w:t>
+      </w:r>
+      <w:r>
+        <w:rPr>
+          <w:rFonts w:hint="eastAsia"/>
+        </w:rPr>
+        <w:t>之间的关系</w:t>
+      </w:r>
+    </w:p>
+    <w:p>
+      <w:pPr>
+        <w:ind w:left="420" w:firstLine="420"/>
+        <w:rPr>
+          <w:rFonts w:hint="eastAsia"/>
+        </w:rPr>
+      </w:pPr>
+      <w:r>
+        <w:rPr>
+          <w:rFonts w:hint="eastAsia"/>
+          <w:noProof/>
+        </w:rPr>
+        <w:drawing>
+          <wp:inline distT="0" distB="0" distL="0" distR="0">
+            <wp:extent cx="2725947" cy="1190445"/>
+            <wp:effectExtent l="0" t="0" r="0" b="0"/>
+            <wp:docPr id="9" name="图示 9"/>
+            <wp:cNvGraphicFramePr/>
+            <a:graphic xmlns:a="http://schemas.openxmlformats.org/drawingml/2006/main">
+              <a:graphicData uri="http://schemas.openxmlformats.org/drawingml/2006/diagram">
+                <dgm:relIds xmlns:dgm="http://schemas.openxmlformats.org/drawingml/2006/diagram" xmlns:r="http://schemas.openxmlformats.org/officeDocument/2006/relationships" r:dm="rId7" r:lo="rId8" r:qs="rId9" r:cs="rId10"/>
+              </a:graphicData>
+            </a:graphic>
+          </wp:inline>
+        </w:drawing>
+      </w:r>
+    </w:p>
+    <w:p>
+      <w:pPr>
+        <w:ind w:left="420" w:firstLine="420"/>
+      </w:pPr>
+      <w:r>
+        <w:rPr>
+          <w:rFonts w:hint="eastAsia"/>
+        </w:rPr>
+        <w:t>工作模式</w:t>
+      </w:r>
+    </w:p>
+    <w:p>
+      <w:pPr>
         <w:ind w:left="420"/>
-        <w:rPr>
-          <w:rFonts w:hint="eastAsia"/>
-          <w:b/>
-        </w:rPr>
-      </w:pPr>
-      <w:r>
-        <w:rPr>
-          <w:rFonts w:hint="eastAsia"/>
-          <w:b/>
-        </w:rPr>
-        <w:t>工作模式的演示</w:t>
-      </w:r>
-    </w:p>
-    <w:p>
-      <w:pPr>
-        <w:ind w:left="420"/>
-        <w:rPr>
-          <w:rFonts w:hint="eastAsia"/>
-        </w:rPr>
       </w:pPr>
       <w:r>
         <w:rPr>
@@ -339,7 +482,7 @@
                     </pic:cNvPicPr>
                   </pic:nvPicPr>
                   <pic:blipFill>
-                    <a:blip r:embed="rId7" cstate="print"/>
+                    <a:blip r:embed="rId12" cstate="print"/>
                     <a:srcRect/>
                     <a:stretch>
                       <a:fillRect/>
@@ -381,9 +524,6 @@
           <w:numId w:val="1"/>
         </w:numPr>
         <w:ind w:firstLineChars="0"/>
-        <w:rPr>
-          <w:rFonts w:hint="eastAsia"/>
-        </w:rPr>
       </w:pPr>
       <w:r>
         <w:rPr>
@@ -413,6 +553,117 @@
     </w:p>
     <w:p>
       <w:pPr>
+        <w:ind w:left="420" w:firstLine="360"/>
+        <w:rPr>
+          <w:rFonts w:hint="eastAsia"/>
+        </w:rPr>
+      </w:pPr>
+      <w:r>
+        <w:rPr>
+          <w:rFonts w:hint="eastAsia"/>
+        </w:rPr>
+        <w:t xml:space="preserve">TortoiseHg </w:t>
+      </w:r>
+      <w:r>
+        <w:rPr>
+          <w:rFonts w:hint="eastAsia"/>
+        </w:rPr>
+        <w:t>是一个跨平台的</w:t>
+      </w:r>
+      <w:r>
+        <w:rPr>
+          <w:rFonts w:hint="eastAsia"/>
+        </w:rPr>
+        <w:t xml:space="preserve"> Mercurial </w:t>
+      </w:r>
+      <w:r>
+        <w:rPr>
+          <w:rFonts w:hint="eastAsia"/>
+        </w:rPr>
+        <w:t>分布式版本控制系统的可视化客户端工具。</w:t>
+      </w:r>
+      <w:r>
+        <w:rPr>
+          <w:rFonts w:hint="eastAsia"/>
+        </w:rPr>
+        <w:t>它也把命令行模式的版本也包含在里面。下载地址</w:t>
+      </w:r>
+      <w:hyperlink r:id="rId13" w:history="1">
+        <w:r>
+          <w:rPr>
+            <w:rStyle w:val="a6"/>
+          </w:rPr>
+          <w:t>http://bitbucket.org/tortoisehg/stable/wiki/download</w:t>
+        </w:r>
+      </w:hyperlink>
+      <w:r>
+        <w:rPr>
+          <w:rFonts w:hint="eastAsia"/>
+        </w:rPr>
+        <w:t>，目前已经提供中文界面</w:t>
+      </w:r>
+      <w:r>
+        <w:rPr>
+          <w:rFonts w:hint="eastAsia"/>
+        </w:rPr>
+        <w:t>了（</w:t>
+      </w:r>
+      <w:r>
+        <w:rPr>
+          <w:rFonts w:hint="eastAsia"/>
+        </w:rPr>
+        <w:t>reg</w:t>
+      </w:r>
+      <w:r>
+        <w:rPr>
+          <w:rFonts w:hint="eastAsia"/>
+        </w:rPr>
+        <w:t>文件，导入注册表就可以了）。在</w:t>
+      </w:r>
+      <w:r>
+        <w:rPr>
+          <w:rFonts w:hint="eastAsia"/>
+        </w:rPr>
+        <w:t>downloads</w:t>
+      </w:r>
+      <w:r>
+        <w:rPr>
+          <w:rFonts w:hint="eastAsia"/>
+        </w:rPr>
+        <w:t>下还可以找到用户手册</w:t>
+      </w:r>
+      <w:r>
+        <w:rPr>
+          <w:rFonts w:hint="eastAsia"/>
+        </w:rPr>
+        <w:t>TortoiseHg</w:t>
+      </w:r>
+      <w:r>
+        <w:rPr>
+          <w:rFonts w:hint="eastAsia"/>
+        </w:rPr>
+        <w:t>.pdf(en)</w:t>
+      </w:r>
+      <w:r>
+        <w:rPr>
+          <w:rFonts w:hint="eastAsia"/>
+        </w:rPr>
+        <w:t>。</w:t>
+      </w:r>
+    </w:p>
+    <w:p>
+      <w:pPr>
+        <w:ind w:left="420" w:firstLine="360"/>
+      </w:pPr>
+      <w:r>
+        <w:rPr>
+          <w:rFonts w:hint="eastAsia"/>
+        </w:rPr>
+        <w:t>下面仅对基本操作做一个简要的说明。</w:t>
+      </w:r>
+    </w:p>
+    <w:p>
+      <w:pPr>
         <w:pStyle w:val="a5"/>
         <w:numPr>
           <w:ilvl w:val="0"/>
@@ -427,69 +678,56 @@
         <w:rPr>
           <w:rFonts w:hint="eastAsia"/>
         </w:rPr>
-        <w:t>创建</w:t>
+        <w:lastRenderedPageBreak/>
+        <w:t>菜单</w:t>
+      </w:r>
+      <w:r>
+        <w:rPr>
+          <w:rFonts w:hint="eastAsia"/>
+        </w:rPr>
+        <w:t>context menu</w:t>
+      </w:r>
+    </w:p>
+    <w:p>
+      <w:pPr>
+        <w:pStyle w:val="a5"/>
+        <w:ind w:left="840" w:firstLineChars="0" w:firstLine="0"/>
+        <w:rPr>
+          <w:rFonts w:hint="eastAsia"/>
+        </w:rPr>
+      </w:pPr>
+      <w:r>
+        <w:rPr>
+          <w:rFonts w:hint="eastAsia"/>
+        </w:rPr>
+        <w:t>在项目文件夹上，单击右键，可以看到</w:t>
+      </w:r>
+      <w:r>
+        <w:rPr>
+          <w:rFonts w:hint="eastAsia"/>
+        </w:rPr>
+        <w:t>TortoiseHg</w:t>
+      </w:r>
+      <w:r>
+        <w:rPr>
+          <w:rFonts w:hint="eastAsia"/>
+        </w:rPr>
+        <w:t>的菜单。（没有创建了</w:t>
       </w:r>
       <w:r>
         <w:t>repository</w:t>
       </w:r>
+      <w:r>
+        <w:rPr>
+          <w:rFonts w:hint="eastAsia"/>
+        </w:rPr>
+        <w:t>的文件夹，只有比较少的几项）。</w:t>
+      </w:r>
     </w:p>
     <w:p>
       <w:pPr>
         <w:pStyle w:val="a5"/>
-        <w:numPr>
-          <w:ilvl w:val="0"/>
-          <w:numId w:val="4"/>
-        </w:numPr>
-        <w:ind w:left="420" w:firstLineChars="0" w:firstLine="0"/>
-        <w:rPr>
-          <w:rFonts w:hint="eastAsia"/>
-        </w:rPr>
-      </w:pPr>
-      <w:r>
-        <w:t>C</w:t>
-      </w:r>
-      <w:r>
-        <w:rPr>
-          <w:rFonts w:hint="eastAsia"/>
-        </w:rPr>
-        <w:t>ommit</w:t>
-      </w:r>
-    </w:p>
-    <w:p>
-      <w:pPr>
-        <w:pStyle w:val="a5"/>
-        <w:ind w:left="420" w:firstLineChars="0" w:firstLine="0"/>
-        <w:rPr>
-          <w:rFonts w:hint="eastAsia"/>
-        </w:rPr>
-      </w:pPr>
-    </w:p>
-    <w:p>
-      <w:pPr>
-        <w:pStyle w:val="a5"/>
-        <w:numPr>
-          <w:ilvl w:val="0"/>
-          <w:numId w:val="4"/>
-        </w:numPr>
-        <w:ind w:left="420" w:firstLineChars="0" w:firstLine="0"/>
-        <w:rPr>
-          <w:rFonts w:hint="eastAsia"/>
-        </w:rPr>
-      </w:pPr>
-      <w:r>
-        <w:t>S</w:t>
-      </w:r>
-      <w:r>
-        <w:rPr>
-          <w:rFonts w:hint="eastAsia"/>
-        </w:rPr>
-        <w:t>ynchronize</w:t>
-      </w:r>
-    </w:p>
-    <w:p>
-      <w:pPr>
-        <w:pStyle w:val="a5"/>
-        <w:ind w:left="420" w:firstLineChars="0" w:firstLine="0"/>
+        <w:ind w:left="840" w:firstLineChars="0" w:firstLine="0"/>
         <w:rPr>
           <w:rFonts w:hint="eastAsia"/>
         </w:rPr>
@@ -499,12 +737,11 @@
           <w:rFonts w:hint="eastAsia"/>
           <w:noProof/>
         </w:rPr>
-        <w:lastRenderedPageBreak/>
         <w:drawing>
           <wp:inline distT="0" distB="0" distL="0" distR="0">
-            <wp:extent cx="5400040" cy="2916022"/>
+            <wp:extent cx="895350" cy="1006524"/>
             <wp:effectExtent l="19050" t="0" r="0" b="0"/>
-            <wp:docPr id="7" name="图片 7"/>
+            <wp:docPr id="2" name="图片 1"/>
             <wp:cNvGraphicFramePr>
               <a:graphicFrameLocks xmlns:a="http://schemas.openxmlformats.org/drawingml/2006/main" noChangeAspect="1"/>
             </wp:cNvGraphicFramePr>
@@ -512,13 +749,13 @@
               <a:graphicData uri="http://schemas.openxmlformats.org/drawingml/2006/picture">
                 <pic:pic xmlns:pic="http://schemas.openxmlformats.org/drawingml/2006/picture">
                   <pic:nvPicPr>
-                    <pic:cNvPr id="0" name="Picture 7"/>
+                    <pic:cNvPr id="0" name="Picture 1"/>
                     <pic:cNvPicPr>
                       <a:picLocks noChangeAspect="1" noChangeArrowheads="1"/>
                     </pic:cNvPicPr>
                   </pic:nvPicPr>
                   <pic:blipFill>
-                    <a:blip r:embed="rId8" cstate="print"/>
+                    <a:blip r:embed="rId14" cstate="print"/>
                     <a:srcRect/>
                     <a:stretch>
                       <a:fillRect/>
@@ -527,7 +764,7 @@
                   <pic:spPr bwMode="auto">
                     <a:xfrm>
                       <a:off x="0" y="0"/>
-                      <a:ext cx="5400040" cy="2916022"/>
+                      <a:ext cx="896174" cy="1007451"/>
                     </a:xfrm>
                     <a:prstGeom prst="rect">
                       <a:avLst/>
@@ -560,13 +797,109 @@
         </w:rPr>
       </w:pPr>
       <w:r>
-        <w:t>U</w:t>
-      </w:r>
-      <w:r>
-        <w:rPr>
-          <w:rFonts w:hint="eastAsia"/>
-        </w:rPr>
-        <w:t>pdate to revision</w:t>
+        <w:rPr>
+          <w:rFonts w:hint="eastAsia"/>
+        </w:rPr>
+        <w:t>创建</w:t>
+      </w:r>
+      <w:r>
+        <w:t>repository</w:t>
+      </w:r>
+    </w:p>
+    <w:p>
+      <w:pPr>
+        <w:pStyle w:val="a5"/>
+        <w:ind w:left="840" w:firstLineChars="0" w:firstLine="0"/>
+        <w:rPr>
+          <w:rFonts w:hint="eastAsia"/>
+        </w:rPr>
+      </w:pPr>
+      <w:r>
+        <w:rPr>
+          <w:rFonts w:hint="eastAsia"/>
+        </w:rPr>
+        <w:t>两种方式</w:t>
+      </w:r>
+      <w:r>
+        <w:rPr>
+          <w:rFonts w:hint="eastAsia"/>
+        </w:rPr>
+        <w:t>:</w:t>
+      </w:r>
+    </w:p>
+    <w:p>
+      <w:pPr>
+        <w:pStyle w:val="a5"/>
+        <w:ind w:left="840" w:firstLineChars="0"/>
+        <w:rPr>
+          <w:rFonts w:hint="eastAsia"/>
+        </w:rPr>
+      </w:pPr>
+      <w:r>
+        <w:rPr>
+          <w:rFonts w:hint="eastAsia"/>
+        </w:rPr>
+        <w:t xml:space="preserve">1. </w:t>
+      </w:r>
+      <w:r>
+        <w:t>C</w:t>
+      </w:r>
+      <w:r>
+        <w:rPr>
+          <w:rFonts w:hint="eastAsia"/>
+        </w:rPr>
+        <w:t xml:space="preserve">reate </w:t>
+      </w:r>
+      <w:r>
+        <w:t>repository</w:t>
+      </w:r>
+      <w:r>
+        <w:rPr>
+          <w:rFonts w:hint="eastAsia"/>
+        </w:rPr>
+        <w:t xml:space="preserve"> </w:t>
+      </w:r>
+      <w:r>
+        <w:rPr>
+          <w:rFonts w:hint="eastAsia"/>
+        </w:rPr>
+        <w:t>为选定的文件夹创建一个全新的版本库</w:t>
+      </w:r>
+    </w:p>
+    <w:p>
+      <w:pPr>
+        <w:pStyle w:val="a5"/>
+        <w:ind w:left="840" w:firstLineChars="0"/>
+      </w:pPr>
+      <w:r>
+        <w:rPr>
+          <w:rFonts w:hint="eastAsia"/>
+        </w:rPr>
+        <w:t xml:space="preserve">2. </w:t>
+      </w:r>
+      <w:r>
+        <w:t>C</w:t>
+      </w:r>
+      <w:r>
+        <w:rPr>
+          <w:rFonts w:hint="eastAsia"/>
+        </w:rPr>
+        <w:t xml:space="preserve">lone </w:t>
+      </w:r>
+      <w:r>
+        <w:t>repository</w:t>
+      </w:r>
+      <w:r>
+        <w:rPr>
+          <w:rFonts w:hint="eastAsia"/>
+        </w:rPr>
+        <w:t xml:space="preserve"> </w:t>
+      </w:r>
+      <w:r>
+        <w:rPr>
+          <w:rFonts w:hint="eastAsia"/>
+        </w:rPr>
+        <w:t>从其他版本库复制到当前文件夹</w:t>
       </w:r>
     </w:p>
     <w:p>
@@ -582,6 +915,403 @@
         </w:rPr>
       </w:pPr>
       <w:r>
+        <w:t>C</w:t>
+      </w:r>
+      <w:r>
+        <w:rPr>
+          <w:rFonts w:hint="eastAsia"/>
+        </w:rPr>
+        <w:t>ommit</w:t>
+      </w:r>
+    </w:p>
+    <w:p>
+      <w:pPr>
+        <w:ind w:left="420"/>
+      </w:pPr>
+      <w:r>
+        <w:rPr>
+          <w:rFonts w:hint="eastAsia"/>
+        </w:rPr>
+        <w:t>确认更新，可以</w:t>
+      </w:r>
+      <w:r>
+        <w:rPr>
+          <w:rFonts w:hint="eastAsia"/>
+        </w:rPr>
+        <w:t>commit</w:t>
+      </w:r>
+      <w:r>
+        <w:rPr>
+          <w:rFonts w:hint="eastAsia"/>
+        </w:rPr>
+        <w:t>一个或多个文件，如果是文本类文件，还可以看到变化。在</w:t>
+      </w:r>
+      <w:r>
+        <w:rPr>
+          <w:rFonts w:hint="eastAsia"/>
+        </w:rPr>
+        <w:t>config</w:t>
+      </w:r>
+      <w:r>
+        <w:rPr>
+          <w:rFonts w:hint="eastAsia"/>
+        </w:rPr>
+        <w:t>中可以设置</w:t>
+      </w:r>
+      <w:r>
+        <w:rPr>
+          <w:rFonts w:hint="eastAsia"/>
+        </w:rPr>
+        <w:t>commit</w:t>
+      </w:r>
+      <w:r>
+        <w:rPr>
+          <w:rFonts w:hint="eastAsia"/>
+        </w:rPr>
+        <w:t>用户名称</w:t>
+      </w:r>
+      <w:r>
+        <w:rPr>
+          <w:rFonts w:hint="eastAsia"/>
+        </w:rPr>
+        <w:t>，这个名字会一起添加到记录中。</w:t>
+      </w:r>
+    </w:p>
+    <w:p>
+      <w:pPr>
+        <w:pStyle w:val="a5"/>
+        <w:ind w:left="420" w:firstLineChars="0" w:firstLine="0"/>
+      </w:pPr>
+      <w:r>
+        <w:rPr>
+          <w:noProof/>
+        </w:rPr>
+        <w:drawing>
+          <wp:inline distT="0" distB="0" distL="0" distR="0">
+            <wp:extent cx="2324100" cy="1511899"/>
+            <wp:effectExtent l="19050" t="0" r="0" b="0"/>
+            <wp:docPr id="3" name="图片 2"/>
+            <wp:cNvGraphicFramePr>
+              <a:graphicFrameLocks xmlns:a="http://schemas.openxmlformats.org/drawingml/2006/main" noChangeAspect="1"/>
+            </wp:cNvGraphicFramePr>
+            <a:graphic xmlns:a="http://schemas.openxmlformats.org/drawingml/2006/main">
+              <a:graphicData uri="http://schemas.openxmlformats.org/drawingml/2006/picture">
+                <pic:pic xmlns:pic="http://schemas.openxmlformats.org/drawingml/2006/picture">
+                  <pic:nvPicPr>
+                    <pic:cNvPr id="0" name="Picture 2"/>
+                    <pic:cNvPicPr>
+                      <a:picLocks noChangeAspect="1" noChangeArrowheads="1"/>
+                    </pic:cNvPicPr>
+                  </pic:nvPicPr>
+                  <pic:blipFill>
+                    <a:blip r:embed="rId15" cstate="print"/>
+                    <a:srcRect/>
+                    <a:stretch>
+                      <a:fillRect/>
+                    </a:stretch>
+                  </pic:blipFill>
+                  <pic:spPr bwMode="auto">
+                    <a:xfrm>
+                      <a:off x="0" y="0"/>
+                      <a:ext cx="2323826" cy="1511721"/>
+                    </a:xfrm>
+                    <a:prstGeom prst="rect">
+                      <a:avLst/>
+                    </a:prstGeom>
+                    <a:noFill/>
+                    <a:ln w="9525">
+                      <a:noFill/>
+                      <a:miter lim="800000"/>
+                      <a:headEnd/>
+                      <a:tailEnd/>
+                    </a:ln>
+                  </pic:spPr>
+                </pic:pic>
+              </a:graphicData>
+            </a:graphic>
+          </wp:inline>
+        </w:drawing>
+      </w:r>
+    </w:p>
+    <w:p>
+      <w:pPr>
+        <w:pStyle w:val="a5"/>
+        <w:numPr>
+          <w:ilvl w:val="0"/>
+          <w:numId w:val="4"/>
+        </w:numPr>
+        <w:ind w:left="420" w:firstLineChars="0" w:firstLine="0"/>
+        <w:rPr>
+          <w:rFonts w:hint="eastAsia"/>
+        </w:rPr>
+      </w:pPr>
+      <w:r>
+        <w:t>S</w:t>
+      </w:r>
+      <w:r>
+        <w:rPr>
+          <w:rFonts w:hint="eastAsia"/>
+        </w:rPr>
+        <w:t>ynchronize</w:t>
+      </w:r>
+    </w:p>
+    <w:p>
+      <w:pPr>
+        <w:pStyle w:val="a5"/>
+        <w:ind w:left="840" w:firstLineChars="0" w:firstLine="0"/>
+        <w:rPr>
+          <w:rFonts w:hint="eastAsia"/>
+        </w:rPr>
+      </w:pPr>
+      <w:r>
+        <w:t>I</w:t>
+      </w:r>
+      <w:r>
+        <w:rPr>
+          <w:rFonts w:hint="eastAsia"/>
+        </w:rPr>
+        <w:t>ncomming</w:t>
+      </w:r>
+      <w:r>
+        <w:rPr>
+          <w:rFonts w:hint="eastAsia"/>
+        </w:rPr>
+        <w:t>：查看是否有更新。</w:t>
+      </w:r>
+    </w:p>
+    <w:p>
+      <w:pPr>
+        <w:pStyle w:val="a5"/>
+        <w:ind w:left="840" w:firstLineChars="0" w:firstLine="0"/>
+        <w:rPr>
+          <w:rFonts w:hint="eastAsia"/>
+        </w:rPr>
+      </w:pPr>
+      <w:r>
+        <w:t>P</w:t>
+      </w:r>
+      <w:r>
+        <w:rPr>
+          <w:rFonts w:hint="eastAsia"/>
+        </w:rPr>
+        <w:t>ull</w:t>
+      </w:r>
+      <w:r>
+        <w:rPr>
+          <w:rFonts w:hint="eastAsia"/>
+        </w:rPr>
+        <w:t>：从中央仓库获取更新。</w:t>
+      </w:r>
+      <w:r>
+        <w:t>P</w:t>
+      </w:r>
+      <w:r>
+        <w:rPr>
+          <w:rFonts w:hint="eastAsia"/>
+        </w:rPr>
+        <w:t>ull</w:t>
+      </w:r>
+      <w:r>
+        <w:rPr>
+          <w:rFonts w:hint="eastAsia"/>
+        </w:rPr>
+        <w:t>之后，有可能需要</w:t>
+      </w:r>
+      <w:r>
+        <w:rPr>
+          <w:rFonts w:hint="eastAsia"/>
+        </w:rPr>
+        <w:t>merge</w:t>
+      </w:r>
+      <w:r>
+        <w:rPr>
+          <w:rFonts w:hint="eastAsia"/>
+        </w:rPr>
+        <w:t>不同的版本，</w:t>
+      </w:r>
+      <w:r>
+        <w:rPr>
+          <w:rFonts w:hint="eastAsia"/>
+        </w:rPr>
+        <w:t>merge</w:t>
+      </w:r>
+      <w:r>
+        <w:rPr>
+          <w:rFonts w:hint="eastAsia"/>
+        </w:rPr>
+        <w:t>之后还需要</w:t>
+      </w:r>
+      <w:r>
+        <w:rPr>
+          <w:rFonts w:hint="eastAsia"/>
+        </w:rPr>
+        <w:t>commit</w:t>
+      </w:r>
+      <w:r>
+        <w:rPr>
+          <w:rFonts w:hint="eastAsia"/>
+        </w:rPr>
+        <w:t>，本次</w:t>
+      </w:r>
+      <w:r>
+        <w:rPr>
+          <w:rFonts w:hint="eastAsia"/>
+        </w:rPr>
+        <w:t>merge</w:t>
+      </w:r>
+      <w:r>
+        <w:rPr>
+          <w:rFonts w:hint="eastAsia"/>
+        </w:rPr>
+        <w:t>。</w:t>
+      </w:r>
+    </w:p>
+    <w:p>
+      <w:pPr>
+        <w:pStyle w:val="a5"/>
+        <w:ind w:left="840" w:firstLineChars="0" w:firstLine="0"/>
+        <w:rPr>
+          <w:rFonts w:hint="eastAsia"/>
+        </w:rPr>
+      </w:pPr>
+      <w:r>
+        <w:t>O</w:t>
+      </w:r>
+      <w:r>
+        <w:rPr>
+          <w:rFonts w:hint="eastAsia"/>
+        </w:rPr>
+        <w:t>utgoing</w:t>
+      </w:r>
+      <w:r>
+        <w:rPr>
+          <w:rFonts w:hint="eastAsia"/>
+        </w:rPr>
+        <w:t>：查看本地是否有更新。</w:t>
+      </w:r>
+    </w:p>
+    <w:p>
+      <w:pPr>
+        <w:pStyle w:val="a5"/>
+        <w:ind w:left="840" w:firstLineChars="0" w:firstLine="0"/>
+      </w:pPr>
+      <w:r>
+        <w:rPr>
+          <w:rFonts w:hint="eastAsia"/>
+        </w:rPr>
+        <w:t>Push</w:t>
+      </w:r>
+      <w:r>
+        <w:rPr>
+          <w:rFonts w:hint="eastAsia"/>
+        </w:rPr>
+        <w:t>：上传更新到中央仓库，可能需要输入用户名和密码。</w:t>
+      </w:r>
+    </w:p>
+    <w:p>
+      <w:pPr>
+        <w:pStyle w:val="a5"/>
+        <w:ind w:left="420" w:firstLineChars="0" w:firstLine="0"/>
+      </w:pPr>
+      <w:r>
+        <w:rPr>
+          <w:noProof/>
+        </w:rPr>
+        <w:drawing>
+          <wp:inline distT="0" distB="0" distL="0" distR="0">
+            <wp:extent cx="2116312" cy="1851378"/>
+            <wp:effectExtent l="19050" t="0" r="0" b="0"/>
+            <wp:docPr id="5" name="图片 3"/>
+            <wp:cNvGraphicFramePr>
+              <a:graphicFrameLocks xmlns:a="http://schemas.openxmlformats.org/drawingml/2006/main" noChangeAspect="1"/>
+            </wp:cNvGraphicFramePr>
+            <a:graphic xmlns:a="http://schemas.openxmlformats.org/drawingml/2006/main">
+              <a:graphicData uri="http://schemas.openxmlformats.org/drawingml/2006/picture">
+                <pic:pic xmlns:pic="http://schemas.openxmlformats.org/drawingml/2006/picture">
+                  <pic:nvPicPr>
+                    <pic:cNvPr id="0" name="Picture 3"/>
+                    <pic:cNvPicPr>
+                      <a:picLocks noChangeAspect="1" noChangeArrowheads="1"/>
+                    </pic:cNvPicPr>
+                  </pic:nvPicPr>
+                  <pic:blipFill>
+                    <a:blip r:embed="rId16" cstate="print"/>
+                    <a:srcRect/>
+                    <a:stretch>
+                      <a:fillRect/>
+                    </a:stretch>
+                  </pic:blipFill>
+                  <pic:spPr bwMode="auto">
+                    <a:xfrm>
+                      <a:off x="0" y="0"/>
+                      <a:ext cx="2116925" cy="1851914"/>
+                    </a:xfrm>
+                    <a:prstGeom prst="rect">
+                      <a:avLst/>
+                    </a:prstGeom>
+                    <a:noFill/>
+                    <a:ln w="9525">
+                      <a:noFill/>
+                      <a:miter lim="800000"/>
+                      <a:headEnd/>
+                      <a:tailEnd/>
+                    </a:ln>
+                  </pic:spPr>
+                </pic:pic>
+              </a:graphicData>
+            </a:graphic>
+          </wp:inline>
+        </w:drawing>
+      </w:r>
+    </w:p>
+    <w:p>
+      <w:pPr>
+        <w:pStyle w:val="a5"/>
+        <w:numPr>
+          <w:ilvl w:val="0"/>
+          <w:numId w:val="4"/>
+        </w:numPr>
+        <w:ind w:left="420" w:firstLineChars="0" w:firstLine="0"/>
+        <w:rPr>
+          <w:rFonts w:hint="eastAsia"/>
+        </w:rPr>
+      </w:pPr>
+      <w:r>
+        <w:t>U</w:t>
+      </w:r>
+      <w:r>
+        <w:rPr>
+          <w:rFonts w:hint="eastAsia"/>
+        </w:rPr>
+        <w:t>pdate to revision</w:t>
+      </w:r>
+    </w:p>
+    <w:p>
+      <w:pPr>
+        <w:pStyle w:val="a5"/>
+        <w:ind w:left="840" w:firstLineChars="0" w:firstLine="0"/>
+      </w:pPr>
+      <w:r>
+        <w:rPr>
+          <w:rFonts w:hint="eastAsia"/>
+        </w:rPr>
+        <w:t>可以选择恢复到之前的版本。</w:t>
+      </w:r>
+    </w:p>
+    <w:p>
+      <w:pPr>
+        <w:pStyle w:val="a5"/>
+        <w:numPr>
+          <w:ilvl w:val="0"/>
+          <w:numId w:val="4"/>
+        </w:numPr>
+        <w:ind w:left="420" w:firstLineChars="0" w:firstLine="0"/>
+        <w:rPr>
+          <w:rFonts w:hint="eastAsia"/>
+        </w:rPr>
+      </w:pPr>
+      <w:r>
+        <w:lastRenderedPageBreak/>
         <w:t>V</w:t>
       </w:r>
       <w:r>
@@ -589,6 +1319,18 @@
           <w:rFonts w:hint="eastAsia"/>
         </w:rPr>
         <w:t>iew change log</w:t>
+      </w:r>
+    </w:p>
+    <w:p>
+      <w:pPr>
+        <w:pStyle w:val="a5"/>
+        <w:ind w:left="840" w:firstLineChars="0" w:firstLine="0"/>
+      </w:pPr>
+      <w:r>
+        <w:rPr>
+          <w:rFonts w:hint="eastAsia"/>
+        </w:rPr>
+        <w:t>可以以可视化的方式察看版本变化，注视等。</w:t>
       </w:r>
     </w:p>
     <w:p>
@@ -617,7 +1359,7 @@
                     </pic:cNvPicPr>
                   </pic:nvPicPr>
                   <pic:blipFill>
-                    <a:blip r:embed="rId9" cstate="print"/>
+                    <a:blip r:embed="rId17" cstate="print"/>
                     <a:srcRect/>
                     <a:stretch>
                       <a:fillRect/>
@@ -654,9 +1396,6 @@
           <w:numId w:val="1"/>
         </w:numPr>
         <w:ind w:firstLineChars="0"/>
-        <w:rPr>
-          <w:rFonts w:hint="eastAsia"/>
-        </w:rPr>
       </w:pPr>
       <w:r>
         <w:rPr>
@@ -668,9 +1407,6 @@
     <w:p>
       <w:pPr>
         <w:ind w:firstLine="420"/>
-        <w:rPr>
-          <w:rFonts w:hint="eastAsia"/>
-        </w:rPr>
       </w:pPr>
       <w:r>
         <w:rPr>
@@ -778,9 +1514,6 @@
     <w:p>
       <w:pPr>
         <w:ind w:firstLine="420"/>
-        <w:rPr>
-          <w:rFonts w:hint="eastAsia"/>
-        </w:rPr>
       </w:pPr>
       <w:r>
         <w:t>M</w:t>
@@ -884,9 +1617,6 @@
           <w:numId w:val="2"/>
         </w:numPr>
         <w:ind w:firstLineChars="0"/>
-        <w:rPr>
-          <w:rFonts w:hint="eastAsia"/>
-        </w:rPr>
       </w:pPr>
       <w:r>
         <w:rPr>
@@ -905,11 +1635,8 @@
       <w:pPr>
         <w:pStyle w:val="a5"/>
         <w:ind w:left="780" w:firstLineChars="0" w:firstLine="0"/>
-        <w:rPr>
-          <w:rFonts w:hint="eastAsia"/>
-        </w:rPr>
-      </w:pPr>
-      <w:hyperlink r:id="rId10" w:history="1">
+      </w:pPr>
+      <w:hyperlink r:id="rId18" w:history="1">
         <w:r>
           <w:rPr>
             <w:rStyle w:val="a6"/>
@@ -926,9 +1653,6 @@
           <w:numId w:val="2"/>
         </w:numPr>
         <w:ind w:firstLineChars="0"/>
-        <w:rPr>
-          <w:rFonts w:hint="eastAsia"/>
-        </w:rPr>
       </w:pPr>
       <w:r>
         <w:t>Mercurial</w:t>
@@ -947,11 +1671,8 @@
       <w:pPr>
         <w:pStyle w:val="a5"/>
         <w:ind w:left="780" w:firstLineChars="0" w:firstLine="0"/>
-        <w:rPr>
-          <w:rFonts w:hint="eastAsia"/>
-        </w:rPr>
-      </w:pPr>
-      <w:hyperlink r:id="rId11" w:history="1">
+      </w:pPr>
+      <w:hyperlink r:id="rId19" w:history="1">
         <w:r>
           <w:rPr>
             <w:rStyle w:val="a6"/>
@@ -968,9 +1689,6 @@
           <w:numId w:val="2"/>
         </w:numPr>
         <w:ind w:firstLineChars="0"/>
-        <w:rPr>
-          <w:rFonts w:hint="eastAsia"/>
-        </w:rPr>
       </w:pPr>
       <w:r>
         <w:rPr>
@@ -989,11 +1707,8 @@
       <w:pPr>
         <w:pStyle w:val="a5"/>
         <w:ind w:left="780" w:firstLineChars="0" w:firstLine="0"/>
-        <w:rPr>
-          <w:rFonts w:hint="eastAsia"/>
-        </w:rPr>
-      </w:pPr>
-      <w:hyperlink r:id="rId12" w:history="1">
+      </w:pPr>
+      <w:hyperlink r:id="rId20" w:history="1">
         <w:r>
           <w:rPr>
             <w:rStyle w:val="a6"/>
@@ -1010,9 +1725,6 @@
           <w:numId w:val="2"/>
         </w:numPr>
         <w:ind w:firstLineChars="0"/>
-        <w:rPr>
-          <w:rFonts w:hint="eastAsia"/>
-        </w:rPr>
       </w:pPr>
       <w:r>
         <w:t>TortoiseHg</w:t>
@@ -1028,11 +1740,8 @@
       <w:pPr>
         <w:pStyle w:val="a5"/>
         <w:ind w:left="780" w:firstLineChars="0" w:firstLine="0"/>
-        <w:rPr>
-          <w:rFonts w:hint="eastAsia"/>
-        </w:rPr>
-      </w:pPr>
-      <w:hyperlink r:id="rId13" w:history="1">
+      </w:pPr>
+      <w:hyperlink r:id="rId21" w:history="1">
         <w:r>
           <w:rPr>
             <w:rStyle w:val="a6"/>
@@ -1049,9 +1758,6 @@
           <w:numId w:val="2"/>
         </w:numPr>
         <w:ind w:firstLineChars="0"/>
-        <w:rPr>
-          <w:rFonts w:hint="eastAsia"/>
-        </w:rPr>
       </w:pPr>
       <w:r>
         <w:t>A Gentle Introduction to Using TortoiseHG on Windows</w:t>
@@ -1061,11 +1767,8 @@
       <w:pPr>
         <w:pStyle w:val="a5"/>
         <w:ind w:left="780" w:firstLineChars="0" w:firstLine="0"/>
-        <w:rPr>
-          <w:rFonts w:hint="eastAsia"/>
-        </w:rPr>
-      </w:pPr>
-      <w:hyperlink r:id="rId14" w:history="1">
+      </w:pPr>
+      <w:hyperlink r:id="rId22" w:history="1">
         <w:r>
           <w:rPr>
             <w:rStyle w:val="a6"/>
@@ -1828,6 +2531,2725 @@
 </w:styles>
 </file>
 
+<file path=word/diagrams/colors1.xml><?xml version="1.0" encoding="utf-8"?>
+<dgm:colorsDef xmlns:dgm="http://schemas.openxmlformats.org/drawingml/2006/diagram" xmlns:a="http://schemas.openxmlformats.org/drawingml/2006/main" uniqueId="urn:microsoft.com/office/officeart/2005/8/colors/accent1_2">
+  <dgm:title val=""/>
+  <dgm:desc val=""/>
+  <dgm:catLst>
+    <dgm:cat type="accent1" pri="11200"/>
+  </dgm:catLst>
+  <dgm:styleLbl name="node0">
+    <dgm:fillClrLst meth="repeat">
+      <a:schemeClr val="accent1"/>
+    </dgm:fillClrLst>
+    <dgm:linClrLst meth="repeat">
+      <a:schemeClr val="lt1"/>
+    </dgm:linClrLst>
+    <dgm:effectClrLst/>
+    <dgm:txLinClrLst/>
+    <dgm:txFillClrLst/>
+    <dgm:txEffectClrLst/>
+  </dgm:styleLbl>
+  <dgm:styleLbl name="alignNode1">
+    <dgm:fillClrLst meth="repeat">
+      <a:schemeClr val="accent1"/>
+    </dgm:fillClrLst>
+    <dgm:linClrLst meth="repeat">
+      <a:schemeClr val="accent1"/>
+    </dgm:linClrLst>
+    <dgm:effectClrLst/>
+    <dgm:txLinClrLst/>
+    <dgm:txFillClrLst/>
+    <dgm:txEffectClrLst/>
+  </dgm:styleLbl>
+  <dgm:styleLbl name="node1">
+    <dgm:fillClrLst meth="repeat">
+      <a:schemeClr val="accent1"/>
+    </dgm:fillClrLst>
+    <dgm:linClrLst meth="repeat">
+      <a:schemeClr val="lt1"/>
+    </dgm:linClrLst>
+    <dgm:effectClrLst/>
+    <dgm:txLinClrLst/>
+    <dgm:txFillClrLst/>
+    <dgm:txEffectClrLst/>
+  </dgm:styleLbl>
+  <dgm:styleLbl name="lnNode1">
+    <dgm:fillClrLst meth="repeat">
+      <a:schemeClr val="accent1"/>
+    </dgm:fillClrLst>
+    <dgm:linClrLst meth="repeat">
+      <a:schemeClr val="lt1"/>
+    </dgm:linClrLst>
+    <dgm:effectClrLst/>
+    <dgm:txLinClrLst/>
+    <dgm:txFillClrLst/>
+    <dgm:txEffectClrLst/>
+  </dgm:styleLbl>
+  <dgm:styleLbl name="vennNode1">
+    <dgm:fillClrLst meth="repeat">
+      <a:schemeClr val="accent1">
+        <a:alpha val="50000"/>
+      </a:schemeClr>
+    </dgm:fillClrLst>
+    <dgm:linClrLst meth="repeat">
+      <a:schemeClr val="lt1"/>
+    </dgm:linClrLst>
+    <dgm:effectClrLst/>
+    <dgm:txLinClrLst/>
+    <dgm:txFillClrLst/>
+    <dgm:txEffectClrLst/>
+  </dgm:styleLbl>
+  <dgm:styleLbl name="node2">
+    <dgm:fillClrLst meth="repeat">
+      <a:schemeClr val="accent1"/>
+    </dgm:fillClrLst>
+    <dgm:linClrLst meth="repeat">
+      <a:schemeClr val="lt1"/>
+    </dgm:linClrLst>
+    <dgm:effectClrLst/>
+    <dgm:txLinClrLst/>
+    <dgm:txFillClrLst/>
+    <dgm:txEffectClrLst/>
+  </dgm:styleLbl>
+  <dgm:styleLbl name="node3">
+    <dgm:fillClrLst meth="repeat">
+      <a:schemeClr val="accent1"/>
+    </dgm:fillClrLst>
+    <dgm:linClrLst meth="repeat">
+      <a:schemeClr val="lt1"/>
+    </dgm:linClrLst>
+    <dgm:effectClrLst/>
+    <dgm:txLinClrLst/>
+    <dgm:txFillClrLst/>
+    <dgm:txEffectClrLst/>
+  </dgm:styleLbl>
+  <dgm:styleLbl name="node4">
+    <dgm:fillClrLst meth="repeat">
+      <a:schemeClr val="accent1"/>
+    </dgm:fillClrLst>
+    <dgm:linClrLst meth="repeat">
+      <a:schemeClr val="lt1"/>
+    </dgm:linClrLst>
+    <dgm:effectClrLst/>
+    <dgm:txLinClrLst/>
+    <dgm:txFillClrLst/>
+    <dgm:txEffectClrLst/>
+  </dgm:styleLbl>
+  <dgm:styleLbl name="fgImgPlace1">
+    <dgm:fillClrLst meth="repeat">
+      <a:schemeClr val="accent1">
+        <a:tint val="50000"/>
+      </a:schemeClr>
+    </dgm:fillClrLst>
+    <dgm:linClrLst meth="repeat">
+      <a:schemeClr val="lt1"/>
+    </dgm:linClrLst>
+    <dgm:effectClrLst/>
+    <dgm:txLinClrLst/>
+    <dgm:txFillClrLst meth="repeat">
+      <a:schemeClr val="lt1"/>
+    </dgm:txFillClrLst>
+    <dgm:txEffectClrLst/>
+  </dgm:styleLbl>
+  <dgm:styleLbl name="alignImgPlace1">
+    <dgm:fillClrLst meth="repeat">
+      <a:schemeClr val="accent1">
+        <a:tint val="50000"/>
+      </a:schemeClr>
+    </dgm:fillClrLst>
+    <dgm:linClrLst meth="repeat">
+      <a:schemeClr val="lt1"/>
+    </dgm:linClrLst>
+    <dgm:effectClrLst/>
+    <dgm:txLinClrLst/>
+    <dgm:txFillClrLst meth="repeat">
+      <a:schemeClr val="lt1"/>
+    </dgm:txFillClrLst>
+    <dgm:txEffectClrLst/>
+  </dgm:styleLbl>
+  <dgm:styleLbl name="bgImgPlace1">
+    <dgm:fillClrLst meth="repeat">
+      <a:schemeClr val="accent1">
+        <a:tint val="50000"/>
+      </a:schemeClr>
+    </dgm:fillClrLst>
+    <dgm:linClrLst meth="repeat">
+      <a:schemeClr val="lt1"/>
+    </dgm:linClrLst>
+    <dgm:effectClrLst/>
+    <dgm:txLinClrLst/>
+    <dgm:txFillClrLst meth="repeat">
+      <a:schemeClr val="lt1"/>
+    </dgm:txFillClrLst>
+    <dgm:txEffectClrLst/>
+  </dgm:styleLbl>
+  <dgm:styleLbl name="sibTrans2D1">
+    <dgm:fillClrLst meth="repeat">
+      <a:schemeClr val="accent1">
+        <a:tint val="60000"/>
+      </a:schemeClr>
+    </dgm:fillClrLst>
+    <dgm:linClrLst meth="repeat">
+      <a:schemeClr val="accent1">
+        <a:tint val="60000"/>
+      </a:schemeClr>
+    </dgm:linClrLst>
+    <dgm:effectClrLst/>
+    <dgm:txLinClrLst/>
+    <dgm:txFillClrLst/>
+    <dgm:txEffectClrLst/>
+  </dgm:styleLbl>
+  <dgm:styleLbl name="fgSibTrans2D1">
+    <dgm:fillClrLst meth="repeat">
+      <a:schemeClr val="accent1">
+        <a:tint val="60000"/>
+      </a:schemeClr>
+    </dgm:fillClrLst>
+    <dgm:linClrLst meth="repeat">
+      <a:schemeClr val="accent1">
+        <a:tint val="60000"/>
+      </a:schemeClr>
+    </dgm:linClrLst>
+    <dgm:effectClrLst/>
+    <dgm:txLinClrLst/>
+    <dgm:txFillClrLst/>
+    <dgm:txEffectClrLst/>
+  </dgm:styleLbl>
+  <dgm:styleLbl name="bgSibTrans2D1">
+    <dgm:fillClrLst meth="repeat">
+      <a:schemeClr val="accent1">
+        <a:tint val="60000"/>
+      </a:schemeClr>
+    </dgm:fillClrLst>
+    <dgm:linClrLst meth="repeat">
+      <a:schemeClr val="accent1">
+        <a:tint val="60000"/>
+      </a:schemeClr>
+    </dgm:linClrLst>
+    <dgm:effectClrLst/>
+    <dgm:txLinClrLst/>
+    <dgm:txFillClrLst/>
+    <dgm:txEffectClrLst/>
+  </dgm:styleLbl>
+  <dgm:styleLbl name="sibTrans1D1">
+    <dgm:fillClrLst meth="repeat">
+      <a:schemeClr val="accent1"/>
+    </dgm:fillClrLst>
+    <dgm:linClrLst meth="repeat">
+      <a:schemeClr val="accent1"/>
+    </dgm:linClrLst>
+    <dgm:effectClrLst/>
+    <dgm:txLinClrLst/>
+    <dgm:txFillClrLst meth="repeat">
+      <a:schemeClr val="tx1"/>
+    </dgm:txFillClrLst>
+    <dgm:txEffectClrLst/>
+  </dgm:styleLbl>
+  <dgm:styleLbl name="callout">
+    <dgm:fillClrLst meth="repeat">
+      <a:schemeClr val="accent1"/>
+    </dgm:fillClrLst>
+    <dgm:linClrLst meth="repeat">
+      <a:schemeClr val="accent1">
+        <a:tint val="50000"/>
+      </a:schemeClr>
+    </dgm:linClrLst>
+    <dgm:effectClrLst/>
+    <dgm:txLinClrLst/>
+    <dgm:txFillClrLst meth="repeat">
+      <a:schemeClr val="tx1"/>
+    </dgm:txFillClrLst>
+    <dgm:txEffectClrLst/>
+  </dgm:styleLbl>
+  <dgm:styleLbl name="asst0">
+    <dgm:fillClrLst meth="repeat">
+      <a:schemeClr val="accent1"/>
+    </dgm:fillClrLst>
+    <dgm:linClrLst meth="repeat">
+      <a:schemeClr val="lt1"/>
+    </dgm:linClrLst>
+    <dgm:effectClrLst/>
+    <dgm:txLinClrLst/>
+    <dgm:txFillClrLst/>
+    <dgm:txEffectClrLst/>
+  </dgm:styleLbl>
+  <dgm:styleLbl name="asst1">
+    <dgm:fillClrLst meth="repeat">
+      <a:schemeClr val="accent1"/>
+    </dgm:fillClrLst>
+    <dgm:linClrLst meth="repeat">
+      <a:schemeClr val="lt1"/>
+    </dgm:linClrLst>
+    <dgm:effectClrLst/>
+    <dgm:txLinClrLst/>
+    <dgm:txFillClrLst/>
+    <dgm:txEffectClrLst/>
+  </dgm:styleLbl>
+  <dgm:styleLbl name="asst2">
+    <dgm:fillClrLst meth="repeat">
+      <a:schemeClr val="accent1"/>
+    </dgm:fillClrLst>
+    <dgm:linClrLst meth="repeat">
+      <a:schemeClr val="lt1"/>
+    </dgm:linClrLst>
+    <dgm:effectClrLst/>
+    <dgm:txLinClrLst/>
+    <dgm:txFillClrLst/>
+    <dgm:txEffectClrLst/>
+  </dgm:styleLbl>
+  <dgm:styleLbl name="asst3">
+    <dgm:fillClrLst meth="repeat">
+      <a:schemeClr val="accent1"/>
+    </dgm:fillClrLst>
+    <dgm:linClrLst meth="repeat">
+      <a:schemeClr val="lt1"/>
+    </dgm:linClrLst>
+    <dgm:effectClrLst/>
+    <dgm:txLinClrLst/>
+    <dgm:txFillClrLst/>
+    <dgm:txEffectClrLst/>
+  </dgm:styleLbl>
+  <dgm:styleLbl name="asst4">
+    <dgm:fillClrLst meth="repeat">
+      <a:schemeClr val="accent1"/>
+    </dgm:fillClrLst>
+    <dgm:linClrLst meth="repeat">
+      <a:schemeClr val="lt1"/>
+    </dgm:linClrLst>
+    <dgm:effectClrLst/>
+    <dgm:txLinClrLst/>
+    <dgm:txFillClrLst/>
+    <dgm:txEffectClrLst/>
+  </dgm:styleLbl>
+  <dgm:styleLbl name="parChTrans2D1">
+    <dgm:fillClrLst meth="repeat">
+      <a:schemeClr val="accent1">
+        <a:tint val="60000"/>
+      </a:schemeClr>
+    </dgm:fillClrLst>
+    <dgm:linClrLst meth="repeat">
+      <a:schemeClr val="accent1">
+        <a:tint val="60000"/>
+      </a:schemeClr>
+    </dgm:linClrLst>
+    <dgm:effectClrLst/>
+    <dgm:txLinClrLst/>
+    <dgm:txFillClrLst meth="repeat">
+      <a:schemeClr val="lt1"/>
+    </dgm:txFillClrLst>
+    <dgm:txEffectClrLst/>
+  </dgm:styleLbl>
+  <dgm:styleLbl name="parChTrans2D2">
+    <dgm:fillClrLst meth="repeat">
+      <a:schemeClr val="accent1"/>
+    </dgm:fillClrLst>
+    <dgm:linClrLst meth="repeat">
+      <a:schemeClr val="accent1"/>
+    </dgm:linClrLst>
+    <dgm:effectClrLst/>
+    <dgm:txLinClrLst/>
+    <dgm:txFillClrLst meth="repeat">
+      <a:schemeClr val="lt1"/>
+    </dgm:txFillClrLst>
+    <dgm:txEffectClrLst/>
+  </dgm:styleLbl>
+  <dgm:styleLbl name="parChTrans2D3">
+    <dgm:fillClrLst meth="repeat">
+      <a:schemeClr val="accent1"/>
+    </dgm:fillClrLst>
+    <dgm:linClrLst meth="repeat">
+      <a:schemeClr val="accent1"/>
+    </dgm:linClrLst>
+    <dgm:effectClrLst/>
+    <dgm:txLinClrLst/>
+    <dgm:txFillClrLst meth="repeat">
+      <a:schemeClr val="lt1"/>
+    </dgm:txFillClrLst>
+    <dgm:txEffectClrLst/>
+  </dgm:styleLbl>
+  <dgm:styleLbl name="parChTrans2D4">
+    <dgm:fillClrLst meth="repeat">
+      <a:schemeClr val="accent1"/>
+    </dgm:fillClrLst>
+    <dgm:linClrLst meth="repeat">
+      <a:schemeClr val="accent1"/>
+    </dgm:linClrLst>
+    <dgm:effectClrLst/>
+    <dgm:txLinClrLst/>
+    <dgm:txFillClrLst meth="repeat">
+      <a:schemeClr val="lt1"/>
+    </dgm:txFillClrLst>
+    <dgm:txEffectClrLst/>
+  </dgm:styleLbl>
+  <dgm:styleLbl name="parChTrans1D1">
+    <dgm:fillClrLst meth="repeat">
+      <a:schemeClr val="accent1"/>
+    </dgm:fillClrLst>
+    <dgm:linClrLst meth="repeat">
+      <a:schemeClr val="accent1">
+        <a:shade val="60000"/>
+      </a:schemeClr>
+    </dgm:linClrLst>
+    <dgm:effectClrLst/>
+    <dgm:txLinClrLst/>
+    <dgm:txFillClrLst meth="repeat">
+      <a:schemeClr val="tx1"/>
+    </dgm:txFillClrLst>
+    <dgm:txEffectClrLst/>
+  </dgm:styleLbl>
+  <dgm:styleLbl name="parChTrans1D2">
+    <dgm:fillClrLst meth="repeat">
+      <a:schemeClr val="accent1"/>
+    </dgm:fillClrLst>
+    <dgm:linClrLst meth="repeat">
+      <a:schemeClr val="accent1">
+        <a:shade val="60000"/>
+      </a:schemeClr>
+    </dgm:linClrLst>
+    <dgm:effectClrLst/>
+    <dgm:txLinClrLst/>
+    <dgm:txFillClrLst meth="repeat">
+      <a:schemeClr val="tx1"/>
+    </dgm:txFillClrLst>
+    <dgm:txEffectClrLst/>
+  </dgm:styleLbl>
+  <dgm:styleLbl name="parChTrans1D3">
+    <dgm:fillClrLst meth="repeat">
+      <a:schemeClr val="accent1"/>
+    </dgm:fillClrLst>
+    <dgm:linClrLst meth="repeat">
+      <a:schemeClr val="accent1">
+        <a:shade val="80000"/>
+      </a:schemeClr>
+    </dgm:linClrLst>
+    <dgm:effectClrLst/>
+    <dgm:txLinClrLst/>
+    <dgm:txFillClrLst meth="repeat">
+      <a:schemeClr val="tx1"/>
+    </dgm:txFillClrLst>
+    <dgm:txEffectClrLst/>
+  </dgm:styleLbl>
+  <dgm:styleLbl name="parChTrans1D4">
+    <dgm:fillClrLst meth="repeat">
+      <a:schemeClr val="accent1"/>
+    </dgm:fillClrLst>
+    <dgm:linClrLst meth="repeat">
+      <a:schemeClr val="accent1">
+        <a:shade val="80000"/>
+      </a:schemeClr>
+    </dgm:linClrLst>
+    <dgm:effectClrLst/>
+    <dgm:txLinClrLst/>
+    <dgm:txFillClrLst meth="repeat">
+      <a:schemeClr val="tx1"/>
+    </dgm:txFillClrLst>
+    <dgm:txEffectClrLst/>
+  </dgm:styleLbl>
+  <dgm:styleLbl name="fgAcc1">
+    <dgm:fillClrLst meth="repeat">
+      <a:schemeClr val="lt1">
+        <a:alpha val="90000"/>
+      </a:schemeClr>
+    </dgm:fillClrLst>
+    <dgm:linClrLst meth="repeat">
+      <a:schemeClr val="accent1"/>
+    </dgm:linClrLst>
+    <dgm:effectClrLst/>
+    <dgm:txLinClrLst/>
+    <dgm:txFillClrLst meth="repeat">
+      <a:schemeClr val="dk1"/>
+    </dgm:txFillClrLst>
+    <dgm:txEffectClrLst/>
+  </dgm:styleLbl>
+  <dgm:styleLbl name="conFgAcc1">
+    <dgm:fillClrLst meth="repeat">
+      <a:schemeClr val="lt1">
+        <a:alpha val="90000"/>
+      </a:schemeClr>
+    </dgm:fillClrLst>
+    <dgm:linClrLst meth="repeat">
+      <a:schemeClr val="accent1"/>
+    </dgm:linClrLst>
+    <dgm:effectClrLst/>
+    <dgm:txLinClrLst/>
+    <dgm:txFillClrLst meth="repeat">
+      <a:schemeClr val="dk1"/>
+    </dgm:txFillClrLst>
+    <dgm:txEffectClrLst/>
+  </dgm:styleLbl>
+  <dgm:styleLbl name="alignAcc1">
+    <dgm:fillClrLst meth="repeat">
+      <a:schemeClr val="lt1">
+        <a:alpha val="90000"/>
+      </a:schemeClr>
+    </dgm:fillClrLst>
+    <dgm:linClrLst meth="repeat">
+      <a:schemeClr val="accent1"/>
+    </dgm:linClrLst>
+    <dgm:effectClrLst/>
+    <dgm:txLinClrLst/>
+    <dgm:txFillClrLst meth="repeat">
+      <a:schemeClr val="dk1"/>
+    </dgm:txFillClrLst>
+    <dgm:txEffectClrLst/>
+  </dgm:styleLbl>
+  <dgm:styleLbl name="trAlignAcc1">
+    <dgm:fillClrLst meth="repeat">
+      <a:schemeClr val="lt1">
+        <a:alpha val="40000"/>
+      </a:schemeClr>
+    </dgm:fillClrLst>
+    <dgm:linClrLst meth="repeat">
+      <a:schemeClr val="accent1"/>
+    </dgm:linClrLst>
+    <dgm:effectClrLst/>
+    <dgm:txLinClrLst/>
+    <dgm:txFillClrLst meth="repeat">
+      <a:schemeClr val="dk1"/>
+    </dgm:txFillClrLst>
+    <dgm:txEffectClrLst/>
+  </dgm:styleLbl>
+  <dgm:styleLbl name="bgAcc1">
+    <dgm:fillClrLst meth="repeat">
+      <a:schemeClr val="lt1">
+        <a:alpha val="90000"/>
+      </a:schemeClr>
+    </dgm:fillClrLst>
+    <dgm:linClrLst meth="repeat">
+      <a:schemeClr val="accent1"/>
+    </dgm:linClrLst>
+    <dgm:effectClrLst/>
+    <dgm:txLinClrLst/>
+    <dgm:txFillClrLst meth="repeat">
+      <a:schemeClr val="dk1"/>
+    </dgm:txFillClrLst>
+    <dgm:txEffectClrLst/>
+  </dgm:styleLbl>
+  <dgm:styleLbl name="solidFgAcc1">
+    <dgm:fillClrLst meth="repeat">
+      <a:schemeClr val="lt1"/>
+    </dgm:fillClrLst>
+    <dgm:linClrLst meth="repeat">
+      <a:schemeClr val="accent1"/>
+    </dgm:linClrLst>
+    <dgm:effectClrLst/>
+    <dgm:txLinClrLst/>
+    <dgm:txFillClrLst meth="repeat">
+      <a:schemeClr val="dk1"/>
+    </dgm:txFillClrLst>
+    <dgm:txEffectClrLst/>
+  </dgm:styleLbl>
+  <dgm:styleLbl name="solidAlignAcc1">
+    <dgm:fillClrLst meth="repeat">
+      <a:schemeClr val="lt1"/>
+    </dgm:fillClrLst>
+    <dgm:linClrLst meth="repeat">
+      <a:schemeClr val="accent1"/>
+    </dgm:linClrLst>
+    <dgm:effectClrLst/>
+    <dgm:txLinClrLst/>
+    <dgm:txFillClrLst meth="repeat">
+      <a:schemeClr val="dk1"/>
+    </dgm:txFillClrLst>
+    <dgm:txEffectClrLst/>
+  </dgm:styleLbl>
+  <dgm:styleLbl name="solidBgAcc1">
+    <dgm:fillClrLst meth="repeat">
+      <a:schemeClr val="lt1"/>
+    </dgm:fillClrLst>
+    <dgm:linClrLst meth="repeat">
+      <a:schemeClr val="accent1"/>
+    </dgm:linClrLst>
+    <dgm:effectClrLst/>
+    <dgm:txLinClrLst/>
+    <dgm:txFillClrLst meth="repeat">
+      <a:schemeClr val="dk1"/>
+    </dgm:txFillClrLst>
+    <dgm:txEffectClrLst/>
+  </dgm:styleLbl>
+  <dgm:styleLbl name="fgAccFollowNode1">
+    <dgm:fillClrLst meth="repeat">
+      <a:schemeClr val="accent1">
+        <a:alpha val="90000"/>
+        <a:tint val="40000"/>
+      </a:schemeClr>
+    </dgm:fillClrLst>
+    <dgm:linClrLst meth="repeat">
+      <a:schemeClr val="accent1">
+        <a:alpha val="90000"/>
+        <a:tint val="40000"/>
+      </a:schemeClr>
+    </dgm:linClrLst>
+    <dgm:effectClrLst/>
+    <dgm:txLinClrLst/>
+    <dgm:txFillClrLst meth="repeat">
+      <a:schemeClr val="dk1"/>
+    </dgm:txFillClrLst>
+    <dgm:txEffectClrLst/>
+  </dgm:styleLbl>
+  <dgm:styleLbl name="alignAccFollowNode1">
+    <dgm:fillClrLst meth="repeat">
+      <a:schemeClr val="accent1">
+        <a:alpha val="90000"/>
+        <a:tint val="40000"/>
+      </a:schemeClr>
+    </dgm:fillClrLst>
+    <dgm:linClrLst meth="repeat">
+      <a:schemeClr val="accent1">
+        <a:alpha val="90000"/>
+        <a:tint val="40000"/>
+      </a:schemeClr>
+    </dgm:linClrLst>
+    <dgm:effectClrLst/>
+    <dgm:txLinClrLst/>
+    <dgm:txFillClrLst meth="repeat">
+      <a:schemeClr val="dk1"/>
+    </dgm:txFillClrLst>
+    <dgm:txEffectClrLst/>
+  </dgm:styleLbl>
+  <dgm:styleLbl name="bgAccFollowNode1">
+    <dgm:fillClrLst meth="repeat">
+      <a:schemeClr val="accent1">
+        <a:alpha val="90000"/>
+        <a:tint val="40000"/>
+      </a:schemeClr>
+    </dgm:fillClrLst>
+    <dgm:linClrLst meth="repeat">
+      <a:schemeClr val="accent1">
+        <a:alpha val="90000"/>
+        <a:tint val="40000"/>
+      </a:schemeClr>
+    </dgm:linClrLst>
+    <dgm:effectClrLst/>
+    <dgm:txLinClrLst/>
+    <dgm:txFillClrLst meth="repeat">
+      <a:schemeClr val="dk1"/>
+    </dgm:txFillClrLst>
+    <dgm:txEffectClrLst/>
+  </dgm:styleLbl>
+  <dgm:styleLbl name="fgAcc0">
+    <dgm:fillClrLst meth="repeat">
+      <a:schemeClr val="lt1">
+        <a:alpha val="90000"/>
+      </a:schemeClr>
+    </dgm:fillClrLst>
+    <dgm:linClrLst meth="repeat">
+      <a:schemeClr val="accent1"/>
+    </dgm:linClrLst>
+    <dgm:effectClrLst/>
+    <dgm:txLinClrLst/>
+    <dgm:txFillClrLst meth="repeat">
+      <a:schemeClr val="dk1"/>
+    </dgm:txFillClrLst>
+    <dgm:txEffectClrLst/>
+  </dgm:styleLbl>
+  <dgm:styleLbl name="fgAcc2">
+    <dgm:fillClrLst meth="repeat">
+      <a:schemeClr val="lt1">
+        <a:alpha val="90000"/>
+      </a:schemeClr>
+    </dgm:fillClrLst>
+    <dgm:linClrLst meth="repeat">
+      <a:schemeClr val="accent1"/>
+    </dgm:linClrLst>
+    <dgm:effectClrLst/>
+    <dgm:txLinClrLst/>
+    <dgm:txFillClrLst meth="repeat">
+      <a:schemeClr val="dk1"/>
+    </dgm:txFillClrLst>
+    <dgm:txEffectClrLst/>
+  </dgm:styleLbl>
+  <dgm:styleLbl name="fgAcc3">
+    <dgm:fillClrLst meth="repeat">
+      <a:schemeClr val="lt1">
+        <a:alpha val="90000"/>
+      </a:schemeClr>
+    </dgm:fillClrLst>
+    <dgm:linClrLst meth="repeat">
+      <a:schemeClr val="accent1"/>
+    </dgm:linClrLst>
+    <dgm:effectClrLst/>
+    <dgm:txLinClrLst/>
+    <dgm:txFillClrLst meth="repeat">
+      <a:schemeClr val="dk1"/>
+    </dgm:txFillClrLst>
+    <dgm:txEffectClrLst/>
+  </dgm:styleLbl>
+  <dgm:styleLbl name="fgAcc4">
+    <dgm:fillClrLst meth="repeat">
+      <a:schemeClr val="lt1">
+        <a:alpha val="90000"/>
+      </a:schemeClr>
+    </dgm:fillClrLst>
+    <dgm:linClrLst meth="repeat">
+      <a:schemeClr val="accent1"/>
+    </dgm:linClrLst>
+    <dgm:effectClrLst/>
+    <dgm:txLinClrLst/>
+    <dgm:txFillClrLst meth="repeat">
+      <a:schemeClr val="dk1"/>
+    </dgm:txFillClrLst>
+    <dgm:txEffectClrLst/>
+  </dgm:styleLbl>
+  <dgm:styleLbl name="bgShp">
+    <dgm:fillClrLst meth="repeat">
+      <a:schemeClr val="accent1">
+        <a:tint val="40000"/>
+      </a:schemeClr>
+    </dgm:fillClrLst>
+    <dgm:linClrLst meth="repeat">
+      <a:schemeClr val="accent1"/>
+    </dgm:linClrLst>
+    <dgm:effectClrLst/>
+    <dgm:txLinClrLst/>
+    <dgm:txFillClrLst meth="repeat">
+      <a:schemeClr val="dk1"/>
+    </dgm:txFillClrLst>
+    <dgm:txEffectClrLst/>
+  </dgm:styleLbl>
+  <dgm:styleLbl name="dkBgShp">
+    <dgm:fillClrLst meth="repeat">
+      <a:schemeClr val="accent1">
+        <a:shade val="80000"/>
+      </a:schemeClr>
+    </dgm:fillClrLst>
+    <dgm:linClrLst meth="repeat">
+      <a:schemeClr val="accent1"/>
+    </dgm:linClrLst>
+    <dgm:effectClrLst/>
+    <dgm:txLinClrLst/>
+    <dgm:txFillClrLst meth="repeat">
+      <a:schemeClr val="lt1"/>
+    </dgm:txFillClrLst>
+    <dgm:txEffectClrLst/>
+  </dgm:styleLbl>
+  <dgm:styleLbl name="trBgShp">
+    <dgm:fillClrLst meth="repeat">
+      <a:schemeClr val="accent1">
+        <a:tint val="50000"/>
+        <a:alpha val="40000"/>
+      </a:schemeClr>
+    </dgm:fillClrLst>
+    <dgm:linClrLst meth="repeat">
+      <a:schemeClr val="accent1"/>
+    </dgm:linClrLst>
+    <dgm:effectClrLst/>
+    <dgm:txLinClrLst/>
+    <dgm:txFillClrLst meth="repeat">
+      <a:schemeClr val="lt1"/>
+    </dgm:txFillClrLst>
+    <dgm:txEffectClrLst/>
+  </dgm:styleLbl>
+  <dgm:styleLbl name="fgShp">
+    <dgm:fillClrLst meth="repeat">
+      <a:schemeClr val="accent1">
+        <a:tint val="60000"/>
+      </a:schemeClr>
+    </dgm:fillClrLst>
+    <dgm:linClrLst meth="repeat">
+      <a:schemeClr val="lt1"/>
+    </dgm:linClrLst>
+    <dgm:effectClrLst/>
+    <dgm:txLinClrLst/>
+    <dgm:txFillClrLst meth="repeat">
+      <a:schemeClr val="dk1"/>
+    </dgm:txFillClrLst>
+    <dgm:txEffectClrLst/>
+  </dgm:styleLbl>
+  <dgm:styleLbl name="revTx">
+    <dgm:fillClrLst meth="repeat">
+      <a:schemeClr val="lt1">
+        <a:alpha val="0"/>
+      </a:schemeClr>
+    </dgm:fillClrLst>
+    <dgm:linClrLst meth="repeat">
+      <a:schemeClr val="dk1">
+        <a:alpha val="0"/>
+      </a:schemeClr>
+    </dgm:linClrLst>
+    <dgm:effectClrLst/>
+    <dgm:txLinClrLst/>
+    <dgm:txFillClrLst meth="repeat">
+      <a:schemeClr val="tx1"/>
+    </dgm:txFillClrLst>
+    <dgm:txEffectClrLst/>
+  </dgm:styleLbl>
+</dgm:colorsDef>
+</file>
+
+<file path=word/diagrams/data1.xml><?xml version="1.0" encoding="utf-8"?>
+<dgm:dataModel xmlns:dgm="http://schemas.openxmlformats.org/drawingml/2006/diagram" xmlns:a="http://schemas.openxmlformats.org/drawingml/2006/main">
+  <dgm:ptLst>
+    <dgm:pt modelId="{261223B5-458C-4BF8-B987-D45BFACD3FB8}" type="doc">
+      <dgm:prSet loTypeId="urn:microsoft.com/office/officeart/2005/8/layout/cycle7" loCatId="cycle" qsTypeId="urn:microsoft.com/office/officeart/2005/8/quickstyle/simple1" qsCatId="simple" csTypeId="urn:microsoft.com/office/officeart/2005/8/colors/accent1_2" csCatId="accent1" phldr="1"/>
+      <dgm:spPr/>
+      <dgm:t>
+        <a:bodyPr/>
+        <a:lstStyle/>
+        <a:p>
+          <a:endParaRPr lang="zh-CN" altLang="en-US"/>
+        </a:p>
+      </dgm:t>
+    </dgm:pt>
+    <dgm:pt modelId="{735E62AA-8438-4AB4-918E-CF68BEC40EF0}">
+      <dgm:prSet phldrT="[文本]"/>
+      <dgm:spPr/>
+      <dgm:t>
+        <a:bodyPr/>
+        <a:lstStyle/>
+        <a:p>
+          <a:r>
+            <a:rPr lang="en-US"/>
+            <a:t>repository</a:t>
+          </a:r>
+          <a:r>
+            <a:rPr lang="zh-CN" altLang="en-US"/>
+            <a:t> </a:t>
+          </a:r>
+          <a:r>
+            <a:rPr lang="en-US" altLang="zh-CN"/>
+            <a:t>1</a:t>
+          </a:r>
+          <a:endParaRPr lang="zh-CN" altLang="en-US"/>
+        </a:p>
+      </dgm:t>
+    </dgm:pt>
+    <dgm:pt modelId="{9A409AE7-4286-4AD0-94F8-33527ECC979D}" type="parTrans" cxnId="{5B522630-7F1E-4437-9F98-0F2F72C3D823}">
+      <dgm:prSet/>
+      <dgm:spPr/>
+      <dgm:t>
+        <a:bodyPr/>
+        <a:lstStyle/>
+        <a:p>
+          <a:endParaRPr lang="zh-CN" altLang="en-US"/>
+        </a:p>
+      </dgm:t>
+    </dgm:pt>
+    <dgm:pt modelId="{406E8ABB-B1F1-42F1-A67B-B685020F4AF2}" type="sibTrans" cxnId="{5B522630-7F1E-4437-9F98-0F2F72C3D823}">
+      <dgm:prSet/>
+      <dgm:spPr/>
+      <dgm:t>
+        <a:bodyPr/>
+        <a:lstStyle/>
+        <a:p>
+          <a:endParaRPr lang="zh-CN" altLang="en-US"/>
+        </a:p>
+      </dgm:t>
+    </dgm:pt>
+    <dgm:pt modelId="{1461B3F5-BCA9-4432-99FF-54A14B7F4F5F}">
+      <dgm:prSet phldrT="[文本]"/>
+      <dgm:spPr/>
+      <dgm:t>
+        <a:bodyPr/>
+        <a:lstStyle/>
+        <a:p>
+          <a:r>
+            <a:rPr lang="en-US"/>
+            <a:t>repository</a:t>
+          </a:r>
+          <a:r>
+            <a:rPr lang="zh-CN" altLang="en-US"/>
+            <a:t> </a:t>
+          </a:r>
+          <a:r>
+            <a:rPr lang="en-US" altLang="zh-CN"/>
+            <a:t>3</a:t>
+          </a:r>
+          <a:endParaRPr lang="zh-CN" altLang="en-US"/>
+        </a:p>
+      </dgm:t>
+    </dgm:pt>
+    <dgm:pt modelId="{684FBE78-CB80-40D1-95F3-8D6B5DD798CD}" type="parTrans" cxnId="{11C6C353-B40B-4A88-BDE5-349E356115C7}">
+      <dgm:prSet/>
+      <dgm:spPr/>
+      <dgm:t>
+        <a:bodyPr/>
+        <a:lstStyle/>
+        <a:p>
+          <a:endParaRPr lang="zh-CN" altLang="en-US"/>
+        </a:p>
+      </dgm:t>
+    </dgm:pt>
+    <dgm:pt modelId="{4E837357-03E8-4B55-AEAB-FB7454D9756C}" type="sibTrans" cxnId="{11C6C353-B40B-4A88-BDE5-349E356115C7}">
+      <dgm:prSet/>
+      <dgm:spPr>
+        <a:solidFill>
+          <a:schemeClr val="accent1">
+            <a:tint val="60000"/>
+            <a:hueOff val="0"/>
+            <a:satOff val="0"/>
+            <a:lumOff val="0"/>
+          </a:schemeClr>
+        </a:solidFill>
+      </dgm:spPr>
+      <dgm:t>
+        <a:bodyPr/>
+        <a:lstStyle/>
+        <a:p>
+          <a:endParaRPr lang="zh-CN" altLang="en-US"/>
+        </a:p>
+      </dgm:t>
+    </dgm:pt>
+    <dgm:pt modelId="{4B7A5EB2-3405-4205-8F40-181DDB731B17}">
+      <dgm:prSet phldrT="[文本]"/>
+      <dgm:spPr/>
+      <dgm:t>
+        <a:bodyPr/>
+        <a:lstStyle/>
+        <a:p>
+          <a:r>
+            <a:rPr lang="en-US"/>
+            <a:t>repository</a:t>
+          </a:r>
+          <a:r>
+            <a:rPr lang="zh-CN" altLang="en-US"/>
+            <a:t> </a:t>
+          </a:r>
+          <a:r>
+            <a:rPr lang="en-US" altLang="zh-CN"/>
+            <a:t>2</a:t>
+          </a:r>
+          <a:endParaRPr lang="zh-CN" altLang="en-US"/>
+        </a:p>
+      </dgm:t>
+    </dgm:pt>
+    <dgm:pt modelId="{7AC8EE6D-B194-4618-9E22-AAC17088447B}" type="parTrans" cxnId="{EB9F9BA1-48DC-47C1-8481-525AB3D28EE1}">
+      <dgm:prSet/>
+      <dgm:spPr/>
+      <dgm:t>
+        <a:bodyPr/>
+        <a:lstStyle/>
+        <a:p>
+          <a:endParaRPr lang="zh-CN" altLang="en-US"/>
+        </a:p>
+      </dgm:t>
+    </dgm:pt>
+    <dgm:pt modelId="{075839FA-2A52-4ECC-8711-737D0A1442D3}" type="sibTrans" cxnId="{EB9F9BA1-48DC-47C1-8481-525AB3D28EE1}">
+      <dgm:prSet/>
+      <dgm:spPr/>
+      <dgm:t>
+        <a:bodyPr/>
+        <a:lstStyle/>
+        <a:p>
+          <a:endParaRPr lang="zh-CN" altLang="en-US"/>
+        </a:p>
+      </dgm:t>
+    </dgm:pt>
+    <dgm:pt modelId="{D2B7075B-6593-4699-8FAB-E5BCF1467C83}" type="pres">
+      <dgm:prSet presAssocID="{261223B5-458C-4BF8-B987-D45BFACD3FB8}" presName="Name0" presStyleCnt="0">
+        <dgm:presLayoutVars>
+          <dgm:dir/>
+          <dgm:resizeHandles val="exact"/>
+        </dgm:presLayoutVars>
+      </dgm:prSet>
+      <dgm:spPr/>
+    </dgm:pt>
+    <dgm:pt modelId="{FC8B8810-DF70-45E6-8CFC-70CE239B3098}" type="pres">
+      <dgm:prSet presAssocID="{735E62AA-8438-4AB4-918E-CF68BEC40EF0}" presName="node" presStyleLbl="node1" presStyleIdx="0" presStyleCnt="3">
+        <dgm:presLayoutVars>
+          <dgm:bulletEnabled val="1"/>
+        </dgm:presLayoutVars>
+      </dgm:prSet>
+      <dgm:spPr/>
+      <dgm:t>
+        <a:bodyPr/>
+        <a:lstStyle/>
+        <a:p>
+          <a:endParaRPr lang="zh-CN" altLang="en-US"/>
+        </a:p>
+      </dgm:t>
+    </dgm:pt>
+    <dgm:pt modelId="{E2FA83D3-1510-4AE3-8E29-F01897C12B78}" type="pres">
+      <dgm:prSet presAssocID="{406E8ABB-B1F1-42F1-A67B-B685020F4AF2}" presName="sibTrans" presStyleLbl="sibTrans2D1" presStyleIdx="0" presStyleCnt="3"/>
+      <dgm:spPr/>
+    </dgm:pt>
+    <dgm:pt modelId="{D5FC12D1-F4CA-412E-80EF-F003838F706E}" type="pres">
+      <dgm:prSet presAssocID="{406E8ABB-B1F1-42F1-A67B-B685020F4AF2}" presName="connectorText" presStyleLbl="sibTrans2D1" presStyleIdx="0" presStyleCnt="3"/>
+      <dgm:spPr/>
+    </dgm:pt>
+    <dgm:pt modelId="{91B73A7F-05F2-4BFB-AEE3-4508D74396EC}" type="pres">
+      <dgm:prSet presAssocID="{1461B3F5-BCA9-4432-99FF-54A14B7F4F5F}" presName="node" presStyleLbl="node1" presStyleIdx="1" presStyleCnt="3">
+        <dgm:presLayoutVars>
+          <dgm:bulletEnabled val="1"/>
+        </dgm:presLayoutVars>
+      </dgm:prSet>
+      <dgm:spPr/>
+      <dgm:t>
+        <a:bodyPr/>
+        <a:lstStyle/>
+        <a:p>
+          <a:endParaRPr lang="zh-CN" altLang="en-US"/>
+        </a:p>
+      </dgm:t>
+    </dgm:pt>
+    <dgm:pt modelId="{551F46AE-B0B9-4544-96DF-B373BFB2C428}" type="pres">
+      <dgm:prSet presAssocID="{4E837357-03E8-4B55-AEAB-FB7454D9756C}" presName="sibTrans" presStyleLbl="sibTrans2D1" presStyleIdx="1" presStyleCnt="3"/>
+      <dgm:spPr/>
+    </dgm:pt>
+    <dgm:pt modelId="{399B3F24-4578-4AB6-9E42-3C01FB1DD977}" type="pres">
+      <dgm:prSet presAssocID="{4E837357-03E8-4B55-AEAB-FB7454D9756C}" presName="connectorText" presStyleLbl="sibTrans2D1" presStyleIdx="1" presStyleCnt="3"/>
+      <dgm:spPr/>
+    </dgm:pt>
+    <dgm:pt modelId="{583D43A9-0D07-461E-A626-7D9FC1827CD1}" type="pres">
+      <dgm:prSet presAssocID="{4B7A5EB2-3405-4205-8F40-181DDB731B17}" presName="node" presStyleLbl="node1" presStyleIdx="2" presStyleCnt="3">
+        <dgm:presLayoutVars>
+          <dgm:bulletEnabled val="1"/>
+        </dgm:presLayoutVars>
+      </dgm:prSet>
+      <dgm:spPr/>
+      <dgm:t>
+        <a:bodyPr/>
+        <a:lstStyle/>
+        <a:p>
+          <a:endParaRPr lang="zh-CN" altLang="en-US"/>
+        </a:p>
+      </dgm:t>
+    </dgm:pt>
+    <dgm:pt modelId="{16203891-56FC-434C-A089-9D2BE5F2B02C}" type="pres">
+      <dgm:prSet presAssocID="{075839FA-2A52-4ECC-8711-737D0A1442D3}" presName="sibTrans" presStyleLbl="sibTrans2D1" presStyleIdx="2" presStyleCnt="3"/>
+      <dgm:spPr/>
+    </dgm:pt>
+    <dgm:pt modelId="{535C119E-F4D1-4320-8010-605DC089F5E5}" type="pres">
+      <dgm:prSet presAssocID="{075839FA-2A52-4ECC-8711-737D0A1442D3}" presName="connectorText" presStyleLbl="sibTrans2D1" presStyleIdx="2" presStyleCnt="3"/>
+      <dgm:spPr/>
+    </dgm:pt>
+  </dgm:ptLst>
+  <dgm:cxnLst>
+    <dgm:cxn modelId="{AF3388FC-29B0-4EA7-BE61-ABCDABC09330}" type="presOf" srcId="{4E837357-03E8-4B55-AEAB-FB7454D9756C}" destId="{551F46AE-B0B9-4544-96DF-B373BFB2C428}" srcOrd="0" destOrd="0" presId="urn:microsoft.com/office/officeart/2005/8/layout/cycle7"/>
+    <dgm:cxn modelId="{6E6F50E9-FC0E-4603-BC6F-387AF37A5A1F}" type="presOf" srcId="{1461B3F5-BCA9-4432-99FF-54A14B7F4F5F}" destId="{91B73A7F-05F2-4BFB-AEE3-4508D74396EC}" srcOrd="0" destOrd="0" presId="urn:microsoft.com/office/officeart/2005/8/layout/cycle7"/>
+    <dgm:cxn modelId="{95D00D61-4175-4B8D-8132-185C07EB7E67}" type="presOf" srcId="{735E62AA-8438-4AB4-918E-CF68BEC40EF0}" destId="{FC8B8810-DF70-45E6-8CFC-70CE239B3098}" srcOrd="0" destOrd="0" presId="urn:microsoft.com/office/officeart/2005/8/layout/cycle7"/>
+    <dgm:cxn modelId="{EB9F9BA1-48DC-47C1-8481-525AB3D28EE1}" srcId="{261223B5-458C-4BF8-B987-D45BFACD3FB8}" destId="{4B7A5EB2-3405-4205-8F40-181DDB731B17}" srcOrd="2" destOrd="0" parTransId="{7AC8EE6D-B194-4618-9E22-AAC17088447B}" sibTransId="{075839FA-2A52-4ECC-8711-737D0A1442D3}"/>
+    <dgm:cxn modelId="{F1AC9E69-8F70-41A6-BBA3-0087C76D26A9}" type="presOf" srcId="{075839FA-2A52-4ECC-8711-737D0A1442D3}" destId="{535C119E-F4D1-4320-8010-605DC089F5E5}" srcOrd="1" destOrd="0" presId="urn:microsoft.com/office/officeart/2005/8/layout/cycle7"/>
+    <dgm:cxn modelId="{42DFAB65-2B3D-4F57-A620-3F5B6B3648AF}" type="presOf" srcId="{406E8ABB-B1F1-42F1-A67B-B685020F4AF2}" destId="{E2FA83D3-1510-4AE3-8E29-F01897C12B78}" srcOrd="0" destOrd="0" presId="urn:microsoft.com/office/officeart/2005/8/layout/cycle7"/>
+    <dgm:cxn modelId="{2CDE4B5F-8762-4174-8108-2C98E40E620A}" type="presOf" srcId="{261223B5-458C-4BF8-B987-D45BFACD3FB8}" destId="{D2B7075B-6593-4699-8FAB-E5BCF1467C83}" srcOrd="0" destOrd="0" presId="urn:microsoft.com/office/officeart/2005/8/layout/cycle7"/>
+    <dgm:cxn modelId="{11C6C353-B40B-4A88-BDE5-349E356115C7}" srcId="{261223B5-458C-4BF8-B987-D45BFACD3FB8}" destId="{1461B3F5-BCA9-4432-99FF-54A14B7F4F5F}" srcOrd="1" destOrd="0" parTransId="{684FBE78-CB80-40D1-95F3-8D6B5DD798CD}" sibTransId="{4E837357-03E8-4B55-AEAB-FB7454D9756C}"/>
+    <dgm:cxn modelId="{C5C6269C-6D54-4F26-858D-6223F66611CB}" type="presOf" srcId="{075839FA-2A52-4ECC-8711-737D0A1442D3}" destId="{16203891-56FC-434C-A089-9D2BE5F2B02C}" srcOrd="0" destOrd="0" presId="urn:microsoft.com/office/officeart/2005/8/layout/cycle7"/>
+    <dgm:cxn modelId="{01F1FB6A-BADF-4338-8366-3DE3C1B22779}" type="presOf" srcId="{406E8ABB-B1F1-42F1-A67B-B685020F4AF2}" destId="{D5FC12D1-F4CA-412E-80EF-F003838F706E}" srcOrd="1" destOrd="0" presId="urn:microsoft.com/office/officeart/2005/8/layout/cycle7"/>
+    <dgm:cxn modelId="{F886997B-5EEE-4661-9EBE-BD33E36B1C98}" type="presOf" srcId="{4E837357-03E8-4B55-AEAB-FB7454D9756C}" destId="{399B3F24-4578-4AB6-9E42-3C01FB1DD977}" srcOrd="1" destOrd="0" presId="urn:microsoft.com/office/officeart/2005/8/layout/cycle7"/>
+    <dgm:cxn modelId="{8F000382-C9D1-494C-AC23-F4624A8A90ED}" type="presOf" srcId="{4B7A5EB2-3405-4205-8F40-181DDB731B17}" destId="{583D43A9-0D07-461E-A626-7D9FC1827CD1}" srcOrd="0" destOrd="0" presId="urn:microsoft.com/office/officeart/2005/8/layout/cycle7"/>
+    <dgm:cxn modelId="{5B522630-7F1E-4437-9F98-0F2F72C3D823}" srcId="{261223B5-458C-4BF8-B987-D45BFACD3FB8}" destId="{735E62AA-8438-4AB4-918E-CF68BEC40EF0}" srcOrd="0" destOrd="0" parTransId="{9A409AE7-4286-4AD0-94F8-33527ECC979D}" sibTransId="{406E8ABB-B1F1-42F1-A67B-B685020F4AF2}"/>
+    <dgm:cxn modelId="{B9BB6BCC-6BFC-4DD5-9F3A-FED0B8D76E21}" type="presParOf" srcId="{D2B7075B-6593-4699-8FAB-E5BCF1467C83}" destId="{FC8B8810-DF70-45E6-8CFC-70CE239B3098}" srcOrd="0" destOrd="0" presId="urn:microsoft.com/office/officeart/2005/8/layout/cycle7"/>
+    <dgm:cxn modelId="{C469134F-081F-4426-895A-E2165B63E9DC}" type="presParOf" srcId="{D2B7075B-6593-4699-8FAB-E5BCF1467C83}" destId="{E2FA83D3-1510-4AE3-8E29-F01897C12B78}" srcOrd="1" destOrd="0" presId="urn:microsoft.com/office/officeart/2005/8/layout/cycle7"/>
+    <dgm:cxn modelId="{BE458BE2-A0AD-4920-968F-223151733306}" type="presParOf" srcId="{E2FA83D3-1510-4AE3-8E29-F01897C12B78}" destId="{D5FC12D1-F4CA-412E-80EF-F003838F706E}" srcOrd="0" destOrd="0" presId="urn:microsoft.com/office/officeart/2005/8/layout/cycle7"/>
+    <dgm:cxn modelId="{A67DAE30-93B2-4530-BB72-9D7A2026AF8E}" type="presParOf" srcId="{D2B7075B-6593-4699-8FAB-E5BCF1467C83}" destId="{91B73A7F-05F2-4BFB-AEE3-4508D74396EC}" srcOrd="2" destOrd="0" presId="urn:microsoft.com/office/officeart/2005/8/layout/cycle7"/>
+    <dgm:cxn modelId="{CCB66DCA-E68C-4635-96FA-1609414E263C}" type="presParOf" srcId="{D2B7075B-6593-4699-8FAB-E5BCF1467C83}" destId="{551F46AE-B0B9-4544-96DF-B373BFB2C428}" srcOrd="3" destOrd="0" presId="urn:microsoft.com/office/officeart/2005/8/layout/cycle7"/>
+    <dgm:cxn modelId="{CB773215-F9A0-4914-A74B-6DA98B4E5A50}" type="presParOf" srcId="{551F46AE-B0B9-4544-96DF-B373BFB2C428}" destId="{399B3F24-4578-4AB6-9E42-3C01FB1DD977}" srcOrd="0" destOrd="0" presId="urn:microsoft.com/office/officeart/2005/8/layout/cycle7"/>
+    <dgm:cxn modelId="{7D7D2F34-0E30-43B1-85AC-61937907763E}" type="presParOf" srcId="{D2B7075B-6593-4699-8FAB-E5BCF1467C83}" destId="{583D43A9-0D07-461E-A626-7D9FC1827CD1}" srcOrd="4" destOrd="0" presId="urn:microsoft.com/office/officeart/2005/8/layout/cycle7"/>
+    <dgm:cxn modelId="{20F88737-F2EF-487D-A7C6-40A45D1AF6C7}" type="presParOf" srcId="{D2B7075B-6593-4699-8FAB-E5BCF1467C83}" destId="{16203891-56FC-434C-A089-9D2BE5F2B02C}" srcOrd="5" destOrd="0" presId="urn:microsoft.com/office/officeart/2005/8/layout/cycle7"/>
+    <dgm:cxn modelId="{80E4BC17-B061-4758-9EEC-685111CC73D9}" type="presParOf" srcId="{16203891-56FC-434C-A089-9D2BE5F2B02C}" destId="{535C119E-F4D1-4320-8010-605DC089F5E5}" srcOrd="0" destOrd="0" presId="urn:microsoft.com/office/officeart/2005/8/layout/cycle7"/>
+  </dgm:cxnLst>
+  <dgm:bg/>
+  <dgm:whole/>
+  <dgm:extLst>
+    <a:ext uri="http://schemas.microsoft.com/office/drawing/2008/diagram">
+      <dsp:dataModelExt xmlns:dsp="http://schemas.microsoft.com/office/drawing/2008/diagram" xmlns="" relId="rId11" minVer="http://schemas.openxmlformats.org/drawingml/2006/diagram"/>
+    </a:ext>
+  </dgm:extLst>
+</dgm:dataModel>
+</file>
+
+<file path=word/diagrams/drawing1.xml><?xml version="1.0" encoding="utf-8"?>
+<dsp:drawing xmlns:dgm="http://schemas.openxmlformats.org/drawingml/2006/diagram" xmlns:a="http://schemas.openxmlformats.org/drawingml/2006/main" xmlns:dsp="http://schemas.microsoft.com/office/drawing/2008/diagram">
+  <dsp:spTree>
+    <dsp:nvGrpSpPr>
+      <dsp:cNvPr id="0" name=""/>
+      <dsp:cNvGrpSpPr/>
+    </dsp:nvGrpSpPr>
+    <dsp:grpSpPr/>
+    <dsp:sp modelId="{FC8B8810-DF70-45E6-8CFC-70CE239B3098}">
+      <dsp:nvSpPr>
+        <dsp:cNvPr id="0" name=""/>
+        <dsp:cNvSpPr/>
+      </dsp:nvSpPr>
+      <dsp:spPr>
+        <a:xfrm>
+          <a:off x="1054840" y="377"/>
+          <a:ext cx="616266" cy="308133"/>
+        </a:xfrm>
+        <a:prstGeom prst="roundRect">
+          <a:avLst>
+            <a:gd name="adj" fmla="val 10000"/>
+          </a:avLst>
+        </a:prstGeom>
+        <a:solidFill>
+          <a:schemeClr val="accent1">
+            <a:hueOff val="0"/>
+            <a:satOff val="0"/>
+            <a:lumOff val="0"/>
+            <a:alphaOff val="0"/>
+          </a:schemeClr>
+        </a:solidFill>
+        <a:ln w="25400" cap="flat" cmpd="sng" algn="ctr">
+          <a:solidFill>
+            <a:schemeClr val="lt1">
+              <a:hueOff val="0"/>
+              <a:satOff val="0"/>
+              <a:lumOff val="0"/>
+              <a:alphaOff val="0"/>
+            </a:schemeClr>
+          </a:solidFill>
+          <a:prstDash val="solid"/>
+        </a:ln>
+        <a:effectLst/>
+      </dsp:spPr>
+      <dsp:style>
+        <a:lnRef idx="2">
+          <a:scrgbClr r="0" g="0" b="0"/>
+        </a:lnRef>
+        <a:fillRef idx="1">
+          <a:scrgbClr r="0" g="0" b="0"/>
+        </a:fillRef>
+        <a:effectRef idx="0">
+          <a:scrgbClr r="0" g="0" b="0"/>
+        </a:effectRef>
+        <a:fontRef idx="minor">
+          <a:schemeClr val="lt1"/>
+        </a:fontRef>
+      </dsp:style>
+      <dsp:txBody>
+        <a:bodyPr spcFirstLastPara="0" vert="horz" wrap="square" lIns="30480" tIns="30480" rIns="30480" bIns="30480" numCol="1" spcCol="1270" anchor="ctr" anchorCtr="0">
+          <a:noAutofit/>
+        </a:bodyPr>
+        <a:lstStyle/>
+        <a:p>
+          <a:pPr lvl="0" algn="ctr" defTabSz="355600">
+            <a:lnSpc>
+              <a:spcPct val="90000"/>
+            </a:lnSpc>
+            <a:spcBef>
+              <a:spcPct val="0"/>
+            </a:spcBef>
+            <a:spcAft>
+              <a:spcPct val="35000"/>
+            </a:spcAft>
+          </a:pPr>
+          <a:r>
+            <a:rPr lang="en-US" sz="800" kern="1200"/>
+            <a:t>repository</a:t>
+          </a:r>
+          <a:r>
+            <a:rPr lang="zh-CN" altLang="en-US" sz="800" kern="1200"/>
+            <a:t> </a:t>
+          </a:r>
+          <a:r>
+            <a:rPr lang="en-US" altLang="zh-CN" sz="800" kern="1200"/>
+            <a:t>1</a:t>
+          </a:r>
+          <a:endParaRPr lang="zh-CN" altLang="en-US" sz="800" kern="1200"/>
+        </a:p>
+      </dsp:txBody>
+      <dsp:txXfrm>
+        <a:off x="1054840" y="377"/>
+        <a:ext cx="616266" cy="308133"/>
+      </dsp:txXfrm>
+    </dsp:sp>
+    <dsp:sp modelId="{E2FA83D3-1510-4AE3-8E29-F01897C12B78}">
+      <dsp:nvSpPr>
+        <dsp:cNvPr id="0" name=""/>
+        <dsp:cNvSpPr/>
+      </dsp:nvSpPr>
+      <dsp:spPr>
+        <a:xfrm rot="3600000">
+          <a:off x="1456789" y="541299"/>
+          <a:ext cx="321334" cy="107846"/>
+        </a:xfrm>
+        <a:prstGeom prst="leftRightArrow">
+          <a:avLst>
+            <a:gd name="adj1" fmla="val 60000"/>
+            <a:gd name="adj2" fmla="val 50000"/>
+          </a:avLst>
+        </a:prstGeom>
+        <a:solidFill>
+          <a:schemeClr val="accent1">
+            <a:tint val="60000"/>
+            <a:hueOff val="0"/>
+            <a:satOff val="0"/>
+            <a:lumOff val="0"/>
+            <a:alphaOff val="0"/>
+          </a:schemeClr>
+        </a:solidFill>
+        <a:ln>
+          <a:noFill/>
+        </a:ln>
+        <a:effectLst/>
+      </dsp:spPr>
+      <dsp:style>
+        <a:lnRef idx="0">
+          <a:scrgbClr r="0" g="0" b="0"/>
+        </a:lnRef>
+        <a:fillRef idx="1">
+          <a:scrgbClr r="0" g="0" b="0"/>
+        </a:fillRef>
+        <a:effectRef idx="0">
+          <a:scrgbClr r="0" g="0" b="0"/>
+        </a:effectRef>
+        <a:fontRef idx="minor">
+          <a:schemeClr val="lt1"/>
+        </a:fontRef>
+      </dsp:style>
+      <dsp:txBody>
+        <a:bodyPr spcFirstLastPara="0" vert="horz" wrap="square" lIns="0" tIns="0" rIns="0" bIns="0" numCol="1" spcCol="1270" anchor="ctr" anchorCtr="0">
+          <a:noAutofit/>
+        </a:bodyPr>
+        <a:lstStyle/>
+        <a:p>
+          <a:pPr lvl="0" algn="ctr" defTabSz="222250">
+            <a:lnSpc>
+              <a:spcPct val="90000"/>
+            </a:lnSpc>
+            <a:spcBef>
+              <a:spcPct val="0"/>
+            </a:spcBef>
+            <a:spcAft>
+              <a:spcPct val="35000"/>
+            </a:spcAft>
+          </a:pPr>
+          <a:endParaRPr lang="zh-CN" altLang="en-US" sz="500" kern="1200"/>
+        </a:p>
+      </dsp:txBody>
+      <dsp:txXfrm rot="3600000">
+        <a:off x="1456789" y="541299"/>
+        <a:ext cx="321334" cy="107846"/>
+      </dsp:txXfrm>
+    </dsp:sp>
+    <dsp:sp modelId="{91B73A7F-05F2-4BFB-AEE3-4508D74396EC}">
+      <dsp:nvSpPr>
+        <dsp:cNvPr id="0" name=""/>
+        <dsp:cNvSpPr/>
+      </dsp:nvSpPr>
+      <dsp:spPr>
+        <a:xfrm>
+          <a:off x="1563807" y="881934"/>
+          <a:ext cx="616266" cy="308133"/>
+        </a:xfrm>
+        <a:prstGeom prst="roundRect">
+          <a:avLst>
+            <a:gd name="adj" fmla="val 10000"/>
+          </a:avLst>
+        </a:prstGeom>
+        <a:solidFill>
+          <a:schemeClr val="accent1">
+            <a:hueOff val="0"/>
+            <a:satOff val="0"/>
+            <a:lumOff val="0"/>
+            <a:alphaOff val="0"/>
+          </a:schemeClr>
+        </a:solidFill>
+        <a:ln w="25400" cap="flat" cmpd="sng" algn="ctr">
+          <a:solidFill>
+            <a:schemeClr val="lt1">
+              <a:hueOff val="0"/>
+              <a:satOff val="0"/>
+              <a:lumOff val="0"/>
+              <a:alphaOff val="0"/>
+            </a:schemeClr>
+          </a:solidFill>
+          <a:prstDash val="solid"/>
+        </a:ln>
+        <a:effectLst/>
+      </dsp:spPr>
+      <dsp:style>
+        <a:lnRef idx="2">
+          <a:scrgbClr r="0" g="0" b="0"/>
+        </a:lnRef>
+        <a:fillRef idx="1">
+          <a:scrgbClr r="0" g="0" b="0"/>
+        </a:fillRef>
+        <a:effectRef idx="0">
+          <a:scrgbClr r="0" g="0" b="0"/>
+        </a:effectRef>
+        <a:fontRef idx="minor">
+          <a:schemeClr val="lt1"/>
+        </a:fontRef>
+      </dsp:style>
+      <dsp:txBody>
+        <a:bodyPr spcFirstLastPara="0" vert="horz" wrap="square" lIns="30480" tIns="30480" rIns="30480" bIns="30480" numCol="1" spcCol="1270" anchor="ctr" anchorCtr="0">
+          <a:noAutofit/>
+        </a:bodyPr>
+        <a:lstStyle/>
+        <a:p>
+          <a:pPr lvl="0" algn="ctr" defTabSz="355600">
+            <a:lnSpc>
+              <a:spcPct val="90000"/>
+            </a:lnSpc>
+            <a:spcBef>
+              <a:spcPct val="0"/>
+            </a:spcBef>
+            <a:spcAft>
+              <a:spcPct val="35000"/>
+            </a:spcAft>
+          </a:pPr>
+          <a:r>
+            <a:rPr lang="en-US" sz="800" kern="1200"/>
+            <a:t>repository</a:t>
+          </a:r>
+          <a:r>
+            <a:rPr lang="zh-CN" altLang="en-US" sz="800" kern="1200"/>
+            <a:t> </a:t>
+          </a:r>
+          <a:r>
+            <a:rPr lang="en-US" altLang="zh-CN" sz="800" kern="1200"/>
+            <a:t>3</a:t>
+          </a:r>
+          <a:endParaRPr lang="zh-CN" altLang="en-US" sz="800" kern="1200"/>
+        </a:p>
+      </dsp:txBody>
+      <dsp:txXfrm>
+        <a:off x="1563807" y="881934"/>
+        <a:ext cx="616266" cy="308133"/>
+      </dsp:txXfrm>
+    </dsp:sp>
+    <dsp:sp modelId="{551F46AE-B0B9-4544-96DF-B373BFB2C428}">
+      <dsp:nvSpPr>
+        <dsp:cNvPr id="0" name=""/>
+        <dsp:cNvSpPr/>
+      </dsp:nvSpPr>
+      <dsp:spPr>
+        <a:xfrm rot="10800000">
+          <a:off x="1202306" y="982077"/>
+          <a:ext cx="321334" cy="107846"/>
+        </a:xfrm>
+        <a:prstGeom prst="leftRightArrow">
+          <a:avLst>
+            <a:gd name="adj1" fmla="val 60000"/>
+            <a:gd name="adj2" fmla="val 50000"/>
+          </a:avLst>
+        </a:prstGeom>
+        <a:solidFill>
+          <a:schemeClr val="accent1">
+            <a:tint val="60000"/>
+            <a:hueOff val="0"/>
+            <a:satOff val="0"/>
+            <a:lumOff val="0"/>
+          </a:schemeClr>
+        </a:solidFill>
+        <a:ln>
+          <a:noFill/>
+        </a:ln>
+        <a:effectLst/>
+      </dsp:spPr>
+      <dsp:style>
+        <a:lnRef idx="0">
+          <a:scrgbClr r="0" g="0" b="0"/>
+        </a:lnRef>
+        <a:fillRef idx="1">
+          <a:scrgbClr r="0" g="0" b="0"/>
+        </a:fillRef>
+        <a:effectRef idx="0">
+          <a:scrgbClr r="0" g="0" b="0"/>
+        </a:effectRef>
+        <a:fontRef idx="minor">
+          <a:schemeClr val="lt1"/>
+        </a:fontRef>
+      </dsp:style>
+      <dsp:txBody>
+        <a:bodyPr spcFirstLastPara="0" vert="horz" wrap="square" lIns="0" tIns="0" rIns="0" bIns="0" numCol="1" spcCol="1270" anchor="ctr" anchorCtr="0">
+          <a:noAutofit/>
+        </a:bodyPr>
+        <a:lstStyle/>
+        <a:p>
+          <a:pPr lvl="0" algn="ctr" defTabSz="222250">
+            <a:lnSpc>
+              <a:spcPct val="90000"/>
+            </a:lnSpc>
+            <a:spcBef>
+              <a:spcPct val="0"/>
+            </a:spcBef>
+            <a:spcAft>
+              <a:spcPct val="35000"/>
+            </a:spcAft>
+          </a:pPr>
+          <a:endParaRPr lang="zh-CN" altLang="en-US" sz="500" kern="1200"/>
+        </a:p>
+      </dsp:txBody>
+      <dsp:txXfrm rot="10800000">
+        <a:off x="1202306" y="982077"/>
+        <a:ext cx="321334" cy="107846"/>
+      </dsp:txXfrm>
+    </dsp:sp>
+    <dsp:sp modelId="{583D43A9-0D07-461E-A626-7D9FC1827CD1}">
+      <dsp:nvSpPr>
+        <dsp:cNvPr id="0" name=""/>
+        <dsp:cNvSpPr/>
+      </dsp:nvSpPr>
+      <dsp:spPr>
+        <a:xfrm>
+          <a:off x="545873" y="881934"/>
+          <a:ext cx="616266" cy="308133"/>
+        </a:xfrm>
+        <a:prstGeom prst="roundRect">
+          <a:avLst>
+            <a:gd name="adj" fmla="val 10000"/>
+          </a:avLst>
+        </a:prstGeom>
+        <a:solidFill>
+          <a:schemeClr val="accent1">
+            <a:hueOff val="0"/>
+            <a:satOff val="0"/>
+            <a:lumOff val="0"/>
+            <a:alphaOff val="0"/>
+          </a:schemeClr>
+        </a:solidFill>
+        <a:ln w="25400" cap="flat" cmpd="sng" algn="ctr">
+          <a:solidFill>
+            <a:schemeClr val="lt1">
+              <a:hueOff val="0"/>
+              <a:satOff val="0"/>
+              <a:lumOff val="0"/>
+              <a:alphaOff val="0"/>
+            </a:schemeClr>
+          </a:solidFill>
+          <a:prstDash val="solid"/>
+        </a:ln>
+        <a:effectLst/>
+      </dsp:spPr>
+      <dsp:style>
+        <a:lnRef idx="2">
+          <a:scrgbClr r="0" g="0" b="0"/>
+        </a:lnRef>
+        <a:fillRef idx="1">
+          <a:scrgbClr r="0" g="0" b="0"/>
+        </a:fillRef>
+        <a:effectRef idx="0">
+          <a:scrgbClr r="0" g="0" b="0"/>
+        </a:effectRef>
+        <a:fontRef idx="minor">
+          <a:schemeClr val="lt1"/>
+        </a:fontRef>
+      </dsp:style>
+      <dsp:txBody>
+        <a:bodyPr spcFirstLastPara="0" vert="horz" wrap="square" lIns="30480" tIns="30480" rIns="30480" bIns="30480" numCol="1" spcCol="1270" anchor="ctr" anchorCtr="0">
+          <a:noAutofit/>
+        </a:bodyPr>
+        <a:lstStyle/>
+        <a:p>
+          <a:pPr lvl="0" algn="ctr" defTabSz="355600">
+            <a:lnSpc>
+              <a:spcPct val="90000"/>
+            </a:lnSpc>
+            <a:spcBef>
+              <a:spcPct val="0"/>
+            </a:spcBef>
+            <a:spcAft>
+              <a:spcPct val="35000"/>
+            </a:spcAft>
+          </a:pPr>
+          <a:r>
+            <a:rPr lang="en-US" sz="800" kern="1200"/>
+            <a:t>repository</a:t>
+          </a:r>
+          <a:r>
+            <a:rPr lang="zh-CN" altLang="en-US" sz="800" kern="1200"/>
+            <a:t> </a:t>
+          </a:r>
+          <a:r>
+            <a:rPr lang="en-US" altLang="zh-CN" sz="800" kern="1200"/>
+            <a:t>2</a:t>
+          </a:r>
+          <a:endParaRPr lang="zh-CN" altLang="en-US" sz="800" kern="1200"/>
+        </a:p>
+      </dsp:txBody>
+      <dsp:txXfrm>
+        <a:off x="545873" y="881934"/>
+        <a:ext cx="616266" cy="308133"/>
+      </dsp:txXfrm>
+    </dsp:sp>
+    <dsp:sp modelId="{16203891-56FC-434C-A089-9D2BE5F2B02C}">
+      <dsp:nvSpPr>
+        <dsp:cNvPr id="0" name=""/>
+        <dsp:cNvSpPr/>
+      </dsp:nvSpPr>
+      <dsp:spPr>
+        <a:xfrm rot="18000000">
+          <a:off x="947822" y="541299"/>
+          <a:ext cx="321334" cy="107846"/>
+        </a:xfrm>
+        <a:prstGeom prst="leftRightArrow">
+          <a:avLst>
+            <a:gd name="adj1" fmla="val 60000"/>
+            <a:gd name="adj2" fmla="val 50000"/>
+          </a:avLst>
+        </a:prstGeom>
+        <a:solidFill>
+          <a:schemeClr val="accent1">
+            <a:tint val="60000"/>
+            <a:hueOff val="0"/>
+            <a:satOff val="0"/>
+            <a:lumOff val="0"/>
+            <a:alphaOff val="0"/>
+          </a:schemeClr>
+        </a:solidFill>
+        <a:ln>
+          <a:noFill/>
+        </a:ln>
+        <a:effectLst/>
+      </dsp:spPr>
+      <dsp:style>
+        <a:lnRef idx="0">
+          <a:scrgbClr r="0" g="0" b="0"/>
+        </a:lnRef>
+        <a:fillRef idx="1">
+          <a:scrgbClr r="0" g="0" b="0"/>
+        </a:fillRef>
+        <a:effectRef idx="0">
+          <a:scrgbClr r="0" g="0" b="0"/>
+        </a:effectRef>
+        <a:fontRef idx="minor">
+          <a:schemeClr val="lt1"/>
+        </a:fontRef>
+      </dsp:style>
+      <dsp:txBody>
+        <a:bodyPr spcFirstLastPara="0" vert="horz" wrap="square" lIns="0" tIns="0" rIns="0" bIns="0" numCol="1" spcCol="1270" anchor="ctr" anchorCtr="0">
+          <a:noAutofit/>
+        </a:bodyPr>
+        <a:lstStyle/>
+        <a:p>
+          <a:pPr lvl="0" algn="ctr" defTabSz="222250">
+            <a:lnSpc>
+              <a:spcPct val="90000"/>
+            </a:lnSpc>
+            <a:spcBef>
+              <a:spcPct val="0"/>
+            </a:spcBef>
+            <a:spcAft>
+              <a:spcPct val="35000"/>
+            </a:spcAft>
+          </a:pPr>
+          <a:endParaRPr lang="zh-CN" altLang="en-US" sz="500" kern="1200"/>
+        </a:p>
+      </dsp:txBody>
+      <dsp:txXfrm rot="18000000">
+        <a:off x="947822" y="541299"/>
+        <a:ext cx="321334" cy="107846"/>
+      </dsp:txXfrm>
+    </dsp:sp>
+  </dsp:spTree>
+</dsp:drawing>
+</file>
+
+<file path=word/diagrams/layout1.xml><?xml version="1.0" encoding="utf-8"?>
+<dgm:layoutDef xmlns:dgm="http://schemas.openxmlformats.org/drawingml/2006/diagram" xmlns:a="http://schemas.openxmlformats.org/drawingml/2006/main" uniqueId="urn:microsoft.com/office/officeart/2005/8/layout/cycle7">
+  <dgm:title val=""/>
+  <dgm:desc val=""/>
+  <dgm:catLst>
+    <dgm:cat type="cycle" pri="6000"/>
+  </dgm:catLst>
+  <dgm:sampData>
+    <dgm:dataModel>
+      <dgm:ptLst>
+        <dgm:pt modelId="0" type="doc"/>
+        <dgm:pt modelId="1">
+          <dgm:prSet phldr="1"/>
+        </dgm:pt>
+        <dgm:pt modelId="2">
+          <dgm:prSet phldr="1"/>
+        </dgm:pt>
+        <dgm:pt modelId="3">
+          <dgm:prSet phldr="1"/>
+        </dgm:pt>
+      </dgm:ptLst>
+      <dgm:cxnLst>
+        <dgm:cxn modelId="6" srcId="0" destId="1" srcOrd="0" destOrd="0"/>
+        <dgm:cxn modelId="7" srcId="0" destId="2" srcOrd="1" destOrd="0"/>
+        <dgm:cxn modelId="8" srcId="0" destId="3" srcOrd="2" destOrd="0"/>
+      </dgm:cxnLst>
+      <dgm:bg/>
+      <dgm:whole/>
+    </dgm:dataModel>
+  </dgm:sampData>
+  <dgm:styleData>
+    <dgm:dataModel>
+      <dgm:ptLst>
+        <dgm:pt modelId="0" type="doc"/>
+        <dgm:pt modelId="1"/>
+        <dgm:pt modelId="2"/>
+        <dgm:pt modelId="3"/>
+      </dgm:ptLst>
+      <dgm:cxnLst>
+        <dgm:cxn modelId="4" srcId="0" destId="1" srcOrd="0" destOrd="0"/>
+        <dgm:cxn modelId="5" srcId="0" destId="2" srcOrd="1" destOrd="0"/>
+        <dgm:cxn modelId="6" srcId="0" destId="3" srcOrd="2" destOrd="0"/>
+      </dgm:cxnLst>
+      <dgm:bg/>
+      <dgm:whole/>
+    </dgm:dataModel>
+  </dgm:styleData>
+  <dgm:clrData>
+    <dgm:dataModel>
+      <dgm:ptLst>
+        <dgm:pt modelId="0" type="doc"/>
+        <dgm:pt modelId="1"/>
+        <dgm:pt modelId="2"/>
+        <dgm:pt modelId="3"/>
+        <dgm:pt modelId="4"/>
+        <dgm:pt modelId="5"/>
+        <dgm:pt modelId="6"/>
+      </dgm:ptLst>
+      <dgm:cxnLst>
+        <dgm:cxn modelId="7" srcId="0" destId="1" srcOrd="0" destOrd="0"/>
+        <dgm:cxn modelId="8" srcId="0" destId="2" srcOrd="1" destOrd="0"/>
+        <dgm:cxn modelId="9" srcId="0" destId="3" srcOrd="2" destOrd="0"/>
+        <dgm:cxn modelId="10" srcId="0" destId="4" srcOrd="3" destOrd="0"/>
+        <dgm:cxn modelId="11" srcId="0" destId="5" srcOrd="4" destOrd="0"/>
+        <dgm:cxn modelId="12" srcId="0" destId="6" srcOrd="5" destOrd="0"/>
+      </dgm:cxnLst>
+      <dgm:bg/>
+      <dgm:whole/>
+    </dgm:dataModel>
+  </dgm:clrData>
+  <dgm:layoutNode name="Name0">
+    <dgm:varLst>
+      <dgm:dir/>
+      <dgm:resizeHandles val="exact"/>
+    </dgm:varLst>
+    <dgm:choose name="Name1">
+      <dgm:if name="Name2" func="var" arg="dir" op="equ" val="norm">
+        <dgm:alg type="cycle">
+          <dgm:param type="stAng" val="0"/>
+          <dgm:param type="spanAng" val="360"/>
+        </dgm:alg>
+      </dgm:if>
+      <dgm:else name="Name3">
+        <dgm:alg type="cycle">
+          <dgm:param type="stAng" val="0"/>
+          <dgm:param type="spanAng" val="-360"/>
+        </dgm:alg>
+      </dgm:else>
+    </dgm:choose>
+    <dgm:shape xmlns:r="http://schemas.openxmlformats.org/officeDocument/2006/relationships" r:blip="">
+      <dgm:adjLst/>
+    </dgm:shape>
+    <dgm:presOf/>
+    <dgm:constrLst>
+      <dgm:constr type="diam" refType="w"/>
+      <dgm:constr type="w" for="ch" ptType="node" refType="w"/>
+      <dgm:constr type="primFontSz" for="ch" ptType="node" op="equ" val="65"/>
+      <dgm:constr type="w" for="ch" forName="sibTrans" refType="w" refFor="ch" refPtType="node" op="equ" fact="0.35"/>
+      <dgm:constr type="connDist" for="ch" forName="sibTrans" op="equ"/>
+      <dgm:constr type="primFontSz" for="des" forName="connectorText" op="equ" val="55"/>
+      <dgm:constr type="primFontSz" for="des" forName="connectorText" refType="primFontSz" refFor="ch" refPtType="node" op="lte" fact="0.8"/>
+      <dgm:constr type="sibSp" refType="w" refFor="ch" refPtType="node" op="equ" fact="0.65"/>
+    </dgm:constrLst>
+    <dgm:ruleLst/>
+    <dgm:forEach name="nodesForEach" axis="ch" ptType="node">
+      <dgm:layoutNode name="node">
+        <dgm:varLst>
+          <dgm:bulletEnabled val="1"/>
+        </dgm:varLst>
+        <dgm:alg type="tx"/>
+        <dgm:shape xmlns:r="http://schemas.openxmlformats.org/officeDocument/2006/relationships" type="roundRect" r:blip="">
+          <dgm:adjLst>
+            <dgm:adj idx="1" val="0.1"/>
+          </dgm:adjLst>
+        </dgm:shape>
+        <dgm:presOf axis="desOrSelf" ptType="node"/>
+        <dgm:constrLst>
+          <dgm:constr type="h" refType="w" fact="0.5"/>
+          <dgm:constr type="tMarg" refType="primFontSz" fact="0.3"/>
+          <dgm:constr type="bMarg" refType="primFontSz" fact="0.3"/>
+          <dgm:constr type="lMarg" refType="primFontSz" fact="0.3"/>
+          <dgm:constr type="rMarg" refType="primFontSz" fact="0.3"/>
+        </dgm:constrLst>
+        <dgm:ruleLst>
+          <dgm:rule type="primFontSz" val="5" fact="NaN" max="NaN"/>
+        </dgm:ruleLst>
+      </dgm:layoutNode>
+      <dgm:choose name="Name4">
+        <dgm:if name="Name5" axis="par ch" ptType="doc node" func="cnt" op="gt" val="1">
+          <dgm:forEach name="sibTransForEach" axis="followSib" ptType="sibTrans" hideLastTrans="0" cnt="1">
+            <dgm:layoutNode name="sibTrans">
+              <dgm:choose name="Name6">
+                <dgm:if name="Name7" axis="par ch" ptType="doc node" func="posEven" op="equ" val="1">
+                  <dgm:alg type="conn">
+                    <dgm:param type="begPts" val="radial"/>
+                    <dgm:param type="endPts" val="radial"/>
+                    <dgm:param type="begSty" val="arr"/>
+                    <dgm:param type="endSty" val="arr"/>
+                  </dgm:alg>
+                </dgm:if>
+                <dgm:else name="Name8">
+                  <dgm:alg type="conn">
+                    <dgm:param type="begPts" val="auto"/>
+                    <dgm:param type="endPts" val="auto"/>
+                    <dgm:param type="begSty" val="arr"/>
+                    <dgm:param type="endSty" val="arr"/>
+                  </dgm:alg>
+                </dgm:else>
+              </dgm:choose>
+              <dgm:shape xmlns:r="http://schemas.openxmlformats.org/officeDocument/2006/relationships" type="conn" r:blip="">
+                <dgm:adjLst/>
+              </dgm:shape>
+              <dgm:presOf axis="self"/>
+              <dgm:constrLst>
+                <dgm:constr type="h" refType="w" fact="0.5"/>
+                <dgm:constr type="connDist"/>
+                <dgm:constr type="begPad" refType="connDist" fact="0.1"/>
+                <dgm:constr type="endPad" refType="connDist" fact="0.1"/>
+              </dgm:constrLst>
+              <dgm:ruleLst/>
+              <dgm:layoutNode name="connectorText">
+                <dgm:alg type="tx">
+                  <dgm:param type="autoTxRot" val="grav"/>
+                </dgm:alg>
+                <dgm:shape xmlns:r="http://schemas.openxmlformats.org/officeDocument/2006/relationships" type="conn" r:blip="" hideGeom="1">
+                  <dgm:adjLst/>
+                </dgm:shape>
+                <dgm:presOf axis="self"/>
+                <dgm:constrLst>
+                  <dgm:constr type="lMarg"/>
+                  <dgm:constr type="rMarg"/>
+                  <dgm:constr type="tMarg"/>
+                  <dgm:constr type="bMarg"/>
+                </dgm:constrLst>
+                <dgm:ruleLst>
+                  <dgm:rule type="primFontSz" val="5" fact="NaN" max="NaN"/>
+                </dgm:ruleLst>
+              </dgm:layoutNode>
+            </dgm:layoutNode>
+          </dgm:forEach>
+        </dgm:if>
+        <dgm:else name="Name9"/>
+      </dgm:choose>
+    </dgm:forEach>
+  </dgm:layoutNode>
+</dgm:layoutDef>
+</file>
+
+<file path=word/diagrams/quickStyle1.xml><?xml version="1.0" encoding="utf-8"?>
+<dgm:styleDef xmlns:dgm="http://schemas.openxmlformats.org/drawingml/2006/diagram" xmlns:a="http://schemas.openxmlformats.org/drawingml/2006/main" uniqueId="urn:microsoft.com/office/officeart/2005/8/quickstyle/simple1">
+  <dgm:title val=""/>
+  <dgm:desc val=""/>
+  <dgm:catLst>
+    <dgm:cat type="simple" pri="10100"/>
+  </dgm:catLst>
+  <dgm:scene3d>
+    <a:camera prst="orthographicFront"/>
+    <a:lightRig rig="threePt" dir="t"/>
+  </dgm:scene3d>
+  <dgm:styleLbl name="node0">
+    <dgm:scene3d>
+      <a:camera prst="orthographicFront"/>
+      <a:lightRig rig="threePt" dir="t"/>
+    </dgm:scene3d>
+    <dgm:sp3d/>
+    <dgm:txPr/>
+    <dgm:style>
+      <a:lnRef idx="2">
+        <a:scrgbClr r="0" g="0" b="0"/>
+      </a:lnRef>
+      <a:fillRef idx="1">
+        <a:scrgbClr r="0" g="0" b="0"/>
+      </a:fillRef>
+      <a:effectRef idx="0">
+        <a:scrgbClr r="0" g="0" b="0"/>
+      </a:effectRef>
+      <a:fontRef idx="minor">
+        <a:schemeClr val="lt1"/>
+      </a:fontRef>
+    </dgm:style>
+  </dgm:styleLbl>
+  <dgm:styleLbl name="lnNode1">
+    <dgm:scene3d>
+      <a:camera prst="orthographicFront"/>
+      <a:lightRig rig="threePt" dir="t"/>
+    </dgm:scene3d>
+    <dgm:sp3d/>
+    <dgm:txPr/>
+    <dgm:style>
+      <a:lnRef idx="2">
+        <a:scrgbClr r="0" g="0" b="0"/>
+      </a:lnRef>
+      <a:fillRef idx="1">
+        <a:scrgbClr r="0" g="0" b="0"/>
+      </a:fillRef>
+      <a:effectRef idx="0">
+        <a:scrgbClr r="0" g="0" b="0"/>
+      </a:effectRef>
+      <a:fontRef idx="minor">
+        <a:schemeClr val="lt1"/>
+      </a:fontRef>
+    </dgm:style>
+  </dgm:styleLbl>
+  <dgm:styleLbl name="vennNode1">
+    <dgm:scene3d>
+      <a:camera prst="orthographicFront"/>
+      <a:lightRig rig="threePt" dir="t"/>
+    </dgm:scene3d>
+    <dgm:sp3d/>
+    <dgm:txPr/>
+    <dgm:style>
+      <a:lnRef idx="2">
+        <a:scrgbClr r="0" g="0" b="0"/>
+      </a:lnRef>
+      <a:fillRef idx="1">
+        <a:scrgbClr r="0" g="0" b="0"/>
+      </a:fillRef>
+      <a:effectRef idx="0">
+        <a:scrgbClr r="0" g="0" b="0"/>
+      </a:effectRef>
+      <a:fontRef idx="minor">
+        <a:schemeClr val="tx1"/>
+      </a:fontRef>
+    </dgm:style>
+  </dgm:styleLbl>
+  <dgm:styleLbl name="alignNode1">
+    <dgm:scene3d>
+      <a:camera prst="orthographicFront"/>
+      <a:lightRig rig="threePt" dir="t"/>
+    </dgm:scene3d>
+    <dgm:sp3d/>
+    <dgm:txPr/>
+    <dgm:style>
+      <a:lnRef idx="2">
+        <a:scrgbClr r="0" g="0" b="0"/>
+      </a:lnRef>
+      <a:fillRef idx="1">
+        <a:scrgbClr r="0" g="0" b="0"/>
+      </a:fillRef>
+      <a:effectRef idx="0">
+        <a:scrgbClr r="0" g="0" b="0"/>
+      </a:effectRef>
+      <a:fontRef idx="minor">
+        <a:schemeClr val="lt1"/>
+      </a:fontRef>
+    </dgm:style>
+  </dgm:styleLbl>
+  <dgm:styleLbl name="node1">
+    <dgm:scene3d>
+      <a:camera prst="orthographicFront"/>
+      <a:lightRig rig="threePt" dir="t"/>
+    </dgm:scene3d>
+    <dgm:sp3d/>
+    <dgm:txPr/>
+    <dgm:style>
+      <a:lnRef idx="2">
+        <a:scrgbClr r="0" g="0" b="0"/>
+      </a:lnRef>
+      <a:fillRef idx="1">
+        <a:scrgbClr r="0" g="0" b="0"/>
+      </a:fillRef>
+      <a:effectRef idx="0">
+        <a:scrgbClr r="0" g="0" b="0"/>
+      </a:effectRef>
+      <a:fontRef idx="minor">
+        <a:schemeClr val="lt1"/>
+      </a:fontRef>
+    </dgm:style>
+  </dgm:styleLbl>
+  <dgm:styleLbl name="node2">
+    <dgm:scene3d>
+      <a:camera prst="orthographicFront"/>
+      <a:lightRig rig="threePt" dir="t"/>
+    </dgm:scene3d>
+    <dgm:sp3d/>
+    <dgm:txPr/>
+    <dgm:style>
+      <a:lnRef idx="2">
+        <a:scrgbClr r="0" g="0" b="0"/>
+      </a:lnRef>
+      <a:fillRef idx="1">
+        <a:scrgbClr r="0" g="0" b="0"/>
+      </a:fillRef>
+      <a:effectRef idx="0">
+        <a:scrgbClr r="0" g="0" b="0"/>
+      </a:effectRef>
+      <a:fontRef idx="minor">
+        <a:schemeClr val="lt1"/>
+      </a:fontRef>
+    </dgm:style>
+  </dgm:styleLbl>
+  <dgm:styleLbl name="node3">
+    <dgm:scene3d>
+      <a:camera prst="orthographicFront"/>
+      <a:lightRig rig="threePt" dir="t"/>
+    </dgm:scene3d>
+    <dgm:sp3d/>
+    <dgm:txPr/>
+    <dgm:style>
+      <a:lnRef idx="2">
+        <a:scrgbClr r="0" g="0" b="0"/>
+      </a:lnRef>
+      <a:fillRef idx="1">
+        <a:scrgbClr r="0" g="0" b="0"/>
+      </a:fillRef>
+      <a:effectRef idx="0">
+        <a:scrgbClr r="0" g="0" b="0"/>
+      </a:effectRef>
+      <a:fontRef idx="minor">
+        <a:schemeClr val="lt1"/>
+      </a:fontRef>
+    </dgm:style>
+  </dgm:styleLbl>
+  <dgm:styleLbl name="node4">
+    <dgm:scene3d>
+      <a:camera prst="orthographicFront"/>
+      <a:lightRig rig="threePt" dir="t"/>
+    </dgm:scene3d>
+    <dgm:sp3d/>
+    <dgm:txPr/>
+    <dgm:style>
+      <a:lnRef idx="2">
+        <a:scrgbClr r="0" g="0" b="0"/>
+      </a:lnRef>
+      <a:fillRef idx="1">
+        <a:scrgbClr r="0" g="0" b="0"/>
+      </a:fillRef>
+      <a:effectRef idx="0">
+        <a:scrgbClr r="0" g="0" b="0"/>
+      </a:effectRef>
+      <a:fontRef idx="minor">
+        <a:schemeClr val="lt1"/>
+      </a:fontRef>
+    </dgm:style>
+  </dgm:styleLbl>
+  <dgm:styleLbl name="fgImgPlace1">
+    <dgm:scene3d>
+      <a:camera prst="orthographicFront"/>
+      <a:lightRig rig="threePt" dir="t"/>
+    </dgm:scene3d>
+    <dgm:sp3d/>
+    <dgm:txPr/>
+    <dgm:style>
+      <a:lnRef idx="2">
+        <a:scrgbClr r="0" g="0" b="0"/>
+      </a:lnRef>
+      <a:fillRef idx="1">
+        <a:scrgbClr r="0" g="0" b="0"/>
+      </a:fillRef>
+      <a:effectRef idx="0">
+        <a:scrgbClr r="0" g="0" b="0"/>
+      </a:effectRef>
+      <a:fontRef idx="minor"/>
+    </dgm:style>
+  </dgm:styleLbl>
+  <dgm:styleLbl name="alignImgPlace1">
+    <dgm:scene3d>
+      <a:camera prst="orthographicFront"/>
+      <a:lightRig rig="threePt" dir="t"/>
+    </dgm:scene3d>
+    <dgm:sp3d/>
+    <dgm:txPr/>
+    <dgm:style>
+      <a:lnRef idx="2">
+        <a:scrgbClr r="0" g="0" b="0"/>
+      </a:lnRef>
+      <a:fillRef idx="1">
+        <a:scrgbClr r="0" g="0" b="0"/>
+      </a:fillRef>
+      <a:effectRef idx="0">
+        <a:scrgbClr r="0" g="0" b="0"/>
+      </a:effectRef>
+      <a:fontRef idx="minor"/>
+    </dgm:style>
+  </dgm:styleLbl>
+  <dgm:styleLbl name="bgImgPlace1">
+    <dgm:scene3d>
+      <a:camera prst="orthographicFront"/>
+      <a:lightRig rig="threePt" dir="t"/>
+    </dgm:scene3d>
+    <dgm:sp3d/>
+    <dgm:txPr/>
+    <dgm:style>
+      <a:lnRef idx="2">
+        <a:scrgbClr r="0" g="0" b="0"/>
+      </a:lnRef>
+      <a:fillRef idx="1">
+        <a:scrgbClr r="0" g="0" b="0"/>
+      </a:fillRef>
+      <a:effectRef idx="0">
+        <a:scrgbClr r="0" g="0" b="0"/>
+      </a:effectRef>
+      <a:fontRef idx="minor"/>
+    </dgm:style>
+  </dgm:styleLbl>
+  <dgm:styleLbl name="sibTrans2D1">
+    <dgm:scene3d>
+      <a:camera prst="orthographicFront"/>
+      <a:lightRig rig="threePt" dir="t"/>
+    </dgm:scene3d>
+    <dgm:sp3d/>
+    <dgm:txPr/>
+    <dgm:style>
+      <a:lnRef idx="0">
+        <a:scrgbClr r="0" g="0" b="0"/>
+      </a:lnRef>
+      <a:fillRef idx="1">
+        <a:scrgbClr r="0" g="0" b="0"/>
+      </a:fillRef>
+      <a:effectRef idx="0">
+        <a:scrgbClr r="0" g="0" b="0"/>
+      </a:effectRef>
+      <a:fontRef idx="minor">
+        <a:schemeClr val="lt1"/>
+      </a:fontRef>
+    </dgm:style>
+  </dgm:styleLbl>
+  <dgm:styleLbl name="fgSibTrans2D1">
+    <dgm:scene3d>
+      <a:camera prst="orthographicFront"/>
+      <a:lightRig rig="threePt" dir="t"/>
+    </dgm:scene3d>
+    <dgm:sp3d/>
+    <dgm:txPr/>
+    <dgm:style>
+      <a:lnRef idx="0">
+        <a:scrgbClr r="0" g="0" b="0"/>
+      </a:lnRef>
+      <a:fillRef idx="1">
+        <a:scrgbClr r="0" g="0" b="0"/>
+      </a:fillRef>
+      <a:effectRef idx="0">
+        <a:scrgbClr r="0" g="0" b="0"/>
+      </a:effectRef>
+      <a:fontRef idx="minor">
+        <a:schemeClr val="lt1"/>
+      </a:fontRef>
+    </dgm:style>
+  </dgm:styleLbl>
+  <dgm:styleLbl name="bgSibTrans2D1">
+    <dgm:scene3d>
+      <a:camera prst="orthographicFront"/>
+      <a:lightRig rig="threePt" dir="t"/>
+    </dgm:scene3d>
+    <dgm:sp3d/>
+    <dgm:txPr/>
+    <dgm:style>
+      <a:lnRef idx="0">
+        <a:scrgbClr r="0" g="0" b="0"/>
+      </a:lnRef>
+      <a:fillRef idx="1">
+        <a:scrgbClr r="0" g="0" b="0"/>
+      </a:fillRef>
+      <a:effectRef idx="0">
+        <a:scrgbClr r="0" g="0" b="0"/>
+      </a:effectRef>
+      <a:fontRef idx="minor">
+        <a:schemeClr val="lt1"/>
+      </a:fontRef>
+    </dgm:style>
+  </dgm:styleLbl>
+  <dgm:styleLbl name="sibTrans1D1">
+    <dgm:scene3d>
+      <a:camera prst="orthographicFront"/>
+      <a:lightRig rig="threePt" dir="t"/>
+    </dgm:scene3d>
+    <dgm:sp3d/>
+    <dgm:txPr/>
+    <dgm:style>
+      <a:lnRef idx="1">
+        <a:scrgbClr r="0" g="0" b="0"/>
+      </a:lnRef>
+      <a:fillRef idx="0">
+        <a:scrgbClr r="0" g="0" b="0"/>
+      </a:fillRef>
+      <a:effectRef idx="0">
+        <a:scrgbClr r="0" g="0" b="0"/>
+      </a:effectRef>
+      <a:fontRef idx="minor"/>
+    </dgm:style>
+  </dgm:styleLbl>
+  <dgm:styleLbl name="callout">
+    <dgm:scene3d>
+      <a:camera prst="orthographicFront"/>
+      <a:lightRig rig="threePt" dir="t"/>
+    </dgm:scene3d>
+    <dgm:sp3d/>
+    <dgm:txPr/>
+    <dgm:style>
+      <a:lnRef idx="2">
+        <a:scrgbClr r="0" g="0" b="0"/>
+      </a:lnRef>
+      <a:fillRef idx="1">
+        <a:scrgbClr r="0" g="0" b="0"/>
+      </a:fillRef>
+      <a:effectRef idx="0">
+        <a:scrgbClr r="0" g="0" b="0"/>
+      </a:effectRef>
+      <a:fontRef idx="minor"/>
+    </dgm:style>
+  </dgm:styleLbl>
+  <dgm:styleLbl name="asst0">
+    <dgm:scene3d>
+      <a:camera prst="orthographicFront"/>
+      <a:lightRig rig="threePt" dir="t"/>
+    </dgm:scene3d>
+    <dgm:sp3d/>
+    <dgm:txPr/>
+    <dgm:style>
+      <a:lnRef idx="2">
+        <a:scrgbClr r="0" g="0" b="0"/>
+      </a:lnRef>
+      <a:fillRef idx="1">
+        <a:scrgbClr r="0" g="0" b="0"/>
+      </a:fillRef>
+      <a:effectRef idx="0">
+        <a:scrgbClr r="0" g="0" b="0"/>
+      </a:effectRef>
+      <a:fontRef idx="minor">
+        <a:schemeClr val="lt1"/>
+      </a:fontRef>
+    </dgm:style>
+  </dgm:styleLbl>
+  <dgm:styleLbl name="asst1">
+    <dgm:scene3d>
+      <a:camera prst="orthographicFront"/>
+      <a:lightRig rig="threePt" dir="t"/>
+    </dgm:scene3d>
+    <dgm:sp3d/>
+    <dgm:txPr/>
+    <dgm:style>
+      <a:lnRef idx="2">
+        <a:scrgbClr r="0" g="0" b="0"/>
+      </a:lnRef>
+      <a:fillRef idx="1">
+        <a:scrgbClr r="0" g="0" b="0"/>
+      </a:fillRef>
+      <a:effectRef idx="0">
+        <a:scrgbClr r="0" g="0" b="0"/>
+      </a:effectRef>
+      <a:fontRef idx="minor">
+        <a:schemeClr val="lt1"/>
+      </a:fontRef>
+    </dgm:style>
+  </dgm:styleLbl>
+  <dgm:styleLbl name="asst2">
+    <dgm:scene3d>
+      <a:camera prst="orthographicFront"/>
+      <a:lightRig rig="threePt" dir="t"/>
+    </dgm:scene3d>
+    <dgm:sp3d/>
+    <dgm:txPr/>
+    <dgm:style>
+      <a:lnRef idx="2">
+        <a:scrgbClr r="0" g="0" b="0"/>
+      </a:lnRef>
+      <a:fillRef idx="1">
+        <a:scrgbClr r="0" g="0" b="0"/>
+      </a:fillRef>
+      <a:effectRef idx="0">
+        <a:scrgbClr r="0" g="0" b="0"/>
+      </a:effectRef>
+      <a:fontRef idx="minor">
+        <a:schemeClr val="lt1"/>
+      </a:fontRef>
+    </dgm:style>
+  </dgm:styleLbl>
+  <dgm:styleLbl name="asst3">
+    <dgm:scene3d>
+      <a:camera prst="orthographicFront"/>
+      <a:lightRig rig="threePt" dir="t"/>
+    </dgm:scene3d>
+    <dgm:sp3d/>
+    <dgm:txPr/>
+    <dgm:style>
+      <a:lnRef idx="2">
+        <a:scrgbClr r="0" g="0" b="0"/>
+      </a:lnRef>
+      <a:fillRef idx="1">
+        <a:scrgbClr r="0" g="0" b="0"/>
+      </a:fillRef>
+      <a:effectRef idx="0">
+        <a:scrgbClr r="0" g="0" b="0"/>
+      </a:effectRef>
+      <a:fontRef idx="minor">
+        <a:schemeClr val="lt1"/>
+      </a:fontRef>
+    </dgm:style>
+  </dgm:styleLbl>
+  <dgm:styleLbl name="asst4">
+    <dgm:scene3d>
+      <a:camera prst="orthographicFront"/>
+      <a:lightRig rig="threePt" dir="t"/>
+    </dgm:scene3d>
+    <dgm:sp3d/>
+    <dgm:txPr/>
+    <dgm:style>
+      <a:lnRef idx="2">
+        <a:scrgbClr r="0" g="0" b="0"/>
+      </a:lnRef>
+      <a:fillRef idx="1">
+        <a:scrgbClr r="0" g="0" b="0"/>
+      </a:fillRef>
+      <a:effectRef idx="0">
+        <a:scrgbClr r="0" g="0" b="0"/>
+      </a:effectRef>
+      <a:fontRef idx="minor">
+        <a:schemeClr val="lt1"/>
+      </a:fontRef>
+    </dgm:style>
+  </dgm:styleLbl>
+  <dgm:styleLbl name="parChTrans2D1">
+    <dgm:scene3d>
+      <a:camera prst="orthographicFront"/>
+      <a:lightRig rig="threePt" dir="t"/>
+    </dgm:scene3d>
+    <dgm:sp3d/>
+    <dgm:txPr/>
+    <dgm:style>
+      <a:lnRef idx="2">
+        <a:scrgbClr r="0" g="0" b="0"/>
+      </a:lnRef>
+      <a:fillRef idx="1">
+        <a:scrgbClr r="0" g="0" b="0"/>
+      </a:fillRef>
+      <a:effectRef idx="0">
+        <a:scrgbClr r="0" g="0" b="0"/>
+      </a:effectRef>
+      <a:fontRef idx="minor">
+        <a:schemeClr val="lt1"/>
+      </a:fontRef>
+    </dgm:style>
+  </dgm:styleLbl>
+  <dgm:styleLbl name="parChTrans2D2">
+    <dgm:scene3d>
+      <a:camera prst="orthographicFront"/>
+      <a:lightRig rig="threePt" dir="t"/>
+    </dgm:scene3d>
+    <dgm:sp3d/>
+    <dgm:txPr/>
+    <dgm:style>
+      <a:lnRef idx="2">
+        <a:scrgbClr r="0" g="0" b="0"/>
+      </a:lnRef>
+      <a:fillRef idx="1">
+        <a:scrgbClr r="0" g="0" b="0"/>
+      </a:fillRef>
+      <a:effectRef idx="0">
+        <a:scrgbClr r="0" g="0" b="0"/>
+      </a:effectRef>
+      <a:fontRef idx="minor">
+        <a:schemeClr val="lt1"/>
+      </a:fontRef>
+    </dgm:style>
+  </dgm:styleLbl>
+  <dgm:styleLbl name="parChTrans2D3">
+    <dgm:scene3d>
+      <a:camera prst="orthographicFront"/>
+      <a:lightRig rig="threePt" dir="t"/>
+    </dgm:scene3d>
+    <dgm:sp3d/>
+    <dgm:txPr/>
+    <dgm:style>
+      <a:lnRef idx="2">
+        <a:scrgbClr r="0" g="0" b="0"/>
+      </a:lnRef>
+      <a:fillRef idx="1">
+        <a:scrgbClr r="0" g="0" b="0"/>
+      </a:fillRef>
+      <a:effectRef idx="0">
+        <a:scrgbClr r="0" g="0" b="0"/>
+      </a:effectRef>
+      <a:fontRef idx="minor">
+        <a:schemeClr val="lt1"/>
+      </a:fontRef>
+    </dgm:style>
+  </dgm:styleLbl>
+  <dgm:styleLbl name="parChTrans2D4">
+    <dgm:scene3d>
+      <a:camera prst="orthographicFront"/>
+      <a:lightRig rig="threePt" dir="t"/>
+    </dgm:scene3d>
+    <dgm:sp3d/>
+    <dgm:txPr/>
+    <dgm:style>
+      <a:lnRef idx="2">
+        <a:scrgbClr r="0" g="0" b="0"/>
+      </a:lnRef>
+      <a:fillRef idx="1">
+        <a:scrgbClr r="0" g="0" b="0"/>
+      </a:fillRef>
+      <a:effectRef idx="0">
+        <a:scrgbClr r="0" g="0" b="0"/>
+      </a:effectRef>
+      <a:fontRef idx="minor">
+        <a:schemeClr val="lt1"/>
+      </a:fontRef>
+    </dgm:style>
+  </dgm:styleLbl>
+  <dgm:styleLbl name="parChTrans1D1">
+    <dgm:scene3d>
+      <a:camera prst="orthographicFront"/>
+      <a:lightRig rig="threePt" dir="t"/>
+    </dgm:scene3d>
+    <dgm:sp3d/>
+    <dgm:txPr/>
+    <dgm:style>
+      <a:lnRef idx="2">
+        <a:scrgbClr r="0" g="0" b="0"/>
+      </a:lnRef>
+      <a:fillRef idx="0">
+        <a:scrgbClr r="0" g="0" b="0"/>
+      </a:fillRef>
+      <a:effectRef idx="0">
+        <a:scrgbClr r="0" g="0" b="0"/>
+      </a:effectRef>
+      <a:fontRef idx="minor"/>
+    </dgm:style>
+  </dgm:styleLbl>
+  <dgm:styleLbl name="parChTrans1D2">
+    <dgm:scene3d>
+      <a:camera prst="orthographicFront"/>
+      <a:lightRig rig="threePt" dir="t"/>
+    </dgm:scene3d>
+    <dgm:sp3d/>
+    <dgm:txPr/>
+    <dgm:style>
+      <a:lnRef idx="2">
+        <a:scrgbClr r="0" g="0" b="0"/>
+      </a:lnRef>
+      <a:fillRef idx="0">
+        <a:scrgbClr r="0" g="0" b="0"/>
+      </a:fillRef>
+      <a:effectRef idx="0">
+        <a:scrgbClr r="0" g="0" b="0"/>
+      </a:effectRef>
+      <a:fontRef idx="minor"/>
+    </dgm:style>
+  </dgm:styleLbl>
+  <dgm:styleLbl name="parChTrans1D3">
+    <dgm:scene3d>
+      <a:camera prst="orthographicFront"/>
+      <a:lightRig rig="threePt" dir="t"/>
+    </dgm:scene3d>
+    <dgm:sp3d/>
+    <dgm:txPr/>
+    <dgm:style>
+      <a:lnRef idx="2">
+        <a:scrgbClr r="0" g="0" b="0"/>
+      </a:lnRef>
+      <a:fillRef idx="0">
+        <a:scrgbClr r="0" g="0" b="0"/>
+      </a:fillRef>
+      <a:effectRef idx="0">
+        <a:scrgbClr r="0" g="0" b="0"/>
+      </a:effectRef>
+      <a:fontRef idx="minor"/>
+    </dgm:style>
+  </dgm:styleLbl>
+  <dgm:styleLbl name="parChTrans1D4">
+    <dgm:scene3d>
+      <a:camera prst="orthographicFront"/>
+      <a:lightRig rig="threePt" dir="t"/>
+    </dgm:scene3d>
+    <dgm:sp3d/>
+    <dgm:txPr/>
+    <dgm:style>
+      <a:lnRef idx="2">
+        <a:scrgbClr r="0" g="0" b="0"/>
+      </a:lnRef>
+      <a:fillRef idx="0">
+        <a:scrgbClr r="0" g="0" b="0"/>
+      </a:fillRef>
+      <a:effectRef idx="0">
+        <a:scrgbClr r="0" g="0" b="0"/>
+      </a:effectRef>
+      <a:fontRef idx="minor"/>
+    </dgm:style>
+  </dgm:styleLbl>
+  <dgm:styleLbl name="fgAcc1">
+    <dgm:scene3d>
+      <a:camera prst="orthographicFront"/>
+      <a:lightRig rig="threePt" dir="t"/>
+    </dgm:scene3d>
+    <dgm:sp3d/>
+    <dgm:txPr/>
+    <dgm:style>
+      <a:lnRef idx="2">
+        <a:scrgbClr r="0" g="0" b="0"/>
+      </a:lnRef>
+      <a:fillRef idx="1">
+        <a:scrgbClr r="0" g="0" b="0"/>
+      </a:fillRef>
+      <a:effectRef idx="0">
+        <a:scrgbClr r="0" g="0" b="0"/>
+      </a:effectRef>
+      <a:fontRef idx="minor"/>
+    </dgm:style>
+  </dgm:styleLbl>
+  <dgm:styleLbl name="conFgAcc1">
+    <dgm:scene3d>
+      <a:camera prst="orthographicFront"/>
+      <a:lightRig rig="threePt" dir="t"/>
+    </dgm:scene3d>
+    <dgm:sp3d/>
+    <dgm:txPr/>
+    <dgm:style>
+      <a:lnRef idx="2">
+        <a:scrgbClr r="0" g="0" b="0"/>
+      </a:lnRef>
+      <a:fillRef idx="1">
+        <a:scrgbClr r="0" g="0" b="0"/>
+      </a:fillRef>
+      <a:effectRef idx="0">
+        <a:scrgbClr r="0" g="0" b="0"/>
+      </a:effectRef>
+      <a:fontRef idx="minor"/>
+    </dgm:style>
+  </dgm:styleLbl>
+  <dgm:styleLbl name="alignAcc1">
+    <dgm:scene3d>
+      <a:camera prst="orthographicFront"/>
+      <a:lightRig rig="threePt" dir="t"/>
+    </dgm:scene3d>
+    <dgm:sp3d/>
+    <dgm:txPr/>
+    <dgm:style>
+      <a:lnRef idx="2">
+        <a:scrgbClr r="0" g="0" b="0"/>
+      </a:lnRef>
+      <a:fillRef idx="1">
+        <a:scrgbClr r="0" g="0" b="0"/>
+      </a:fillRef>
+      <a:effectRef idx="0">
+        <a:scrgbClr r="0" g="0" b="0"/>
+      </a:effectRef>
+      <a:fontRef idx="minor"/>
+    </dgm:style>
+  </dgm:styleLbl>
+  <dgm:styleLbl name="trAlignAcc1">
+    <dgm:scene3d>
+      <a:camera prst="orthographicFront"/>
+      <a:lightRig rig="threePt" dir="t"/>
+    </dgm:scene3d>
+    <dgm:sp3d/>
+    <dgm:txPr/>
+    <dgm:style>
+      <a:lnRef idx="1">
+        <a:scrgbClr r="0" g="0" b="0"/>
+      </a:lnRef>
+      <a:fillRef idx="1">
+        <a:scrgbClr r="0" g="0" b="0"/>
+      </a:fillRef>
+      <a:effectRef idx="0">
+        <a:scrgbClr r="0" g="0" b="0"/>
+      </a:effectRef>
+      <a:fontRef idx="minor"/>
+    </dgm:style>
+  </dgm:styleLbl>
+  <dgm:styleLbl name="bgAcc1">
+    <dgm:scene3d>
+      <a:camera prst="orthographicFront"/>
+      <a:lightRig rig="threePt" dir="t"/>
+    </dgm:scene3d>
+    <dgm:sp3d/>
+    <dgm:txPr/>
+    <dgm:style>
+      <a:lnRef idx="2">
+        <a:scrgbClr r="0" g="0" b="0"/>
+      </a:lnRef>
+      <a:fillRef idx="1">
+        <a:scrgbClr r="0" g="0" b="0"/>
+      </a:fillRef>
+      <a:effectRef idx="0">
+        <a:scrgbClr r="0" g="0" b="0"/>
+      </a:effectRef>
+      <a:fontRef idx="minor"/>
+    </dgm:style>
+  </dgm:styleLbl>
+  <dgm:styleLbl name="solidFgAcc1">
+    <dgm:scene3d>
+      <a:camera prst="orthographicFront"/>
+      <a:lightRig rig="threePt" dir="t"/>
+    </dgm:scene3d>
+    <dgm:sp3d/>
+    <dgm:txPr/>
+    <dgm:style>
+      <a:lnRef idx="2">
+        <a:scrgbClr r="0" g="0" b="0"/>
+      </a:lnRef>
+      <a:fillRef idx="1">
+        <a:scrgbClr r="0" g="0" b="0"/>
+      </a:fillRef>
+      <a:effectRef idx="0">
+        <a:scrgbClr r="0" g="0" b="0"/>
+      </a:effectRef>
+      <a:fontRef idx="minor"/>
+    </dgm:style>
+  </dgm:styleLbl>
+  <dgm:styleLbl name="solidAlignAcc1">
+    <dgm:scene3d>
+      <a:camera prst="orthographicFront"/>
+      <a:lightRig rig="threePt" dir="t"/>
+    </dgm:scene3d>
+    <dgm:sp3d/>
+    <dgm:txPr/>
+    <dgm:style>
+      <a:lnRef idx="2">
+        <a:scrgbClr r="0" g="0" b="0"/>
+      </a:lnRef>
+      <a:fillRef idx="1">
+        <a:scrgbClr r="0" g="0" b="0"/>
+      </a:fillRef>
+      <a:effectRef idx="0">
+        <a:scrgbClr r="0" g="0" b="0"/>
+      </a:effectRef>
+      <a:fontRef idx="minor"/>
+    </dgm:style>
+  </dgm:styleLbl>
+  <dgm:styleLbl name="solidBgAcc1">
+    <dgm:scene3d>
+      <a:camera prst="orthographicFront"/>
+      <a:lightRig rig="threePt" dir="t"/>
+    </dgm:scene3d>
+    <dgm:sp3d/>
+    <dgm:txPr/>
+    <dgm:style>
+      <a:lnRef idx="2">
+        <a:scrgbClr r="0" g="0" b="0"/>
+      </a:lnRef>
+      <a:fillRef idx="1">
+        <a:scrgbClr r="0" g="0" b="0"/>
+      </a:fillRef>
+      <a:effectRef idx="0">
+        <a:scrgbClr r="0" g="0" b="0"/>
+      </a:effectRef>
+      <a:fontRef idx="minor"/>
+    </dgm:style>
+  </dgm:styleLbl>
+  <dgm:styleLbl name="fgAccFollowNode1">
+    <dgm:scene3d>
+      <a:camera prst="orthographicFront"/>
+      <a:lightRig rig="threePt" dir="t"/>
+    </dgm:scene3d>
+    <dgm:sp3d/>
+    <dgm:txPr/>
+    <dgm:style>
+      <a:lnRef idx="2">
+        <a:scrgbClr r="0" g="0" b="0"/>
+      </a:lnRef>
+      <a:fillRef idx="1">
+        <a:scrgbClr r="0" g="0" b="0"/>
+      </a:fillRef>
+      <a:effectRef idx="0">
+        <a:scrgbClr r="0" g="0" b="0"/>
+      </a:effectRef>
+      <a:fontRef idx="minor"/>
+    </dgm:style>
+  </dgm:styleLbl>
+  <dgm:styleLbl name="alignAccFollowNode1">
+    <dgm:scene3d>
+      <a:camera prst="orthographicFront"/>
+      <a:lightRig rig="threePt" dir="t"/>
+    </dgm:scene3d>
+    <dgm:sp3d/>
+    <dgm:txPr/>
+    <dgm:style>
+      <a:lnRef idx="2">
+        <a:scrgbClr r="0" g="0" b="0"/>
+      </a:lnRef>
+      <a:fillRef idx="1">
+        <a:scrgbClr r="0" g="0" b="0"/>
+      </a:fillRef>
+      <a:effectRef idx="0">
+        <a:scrgbClr r="0" g="0" b="0"/>
+      </a:effectRef>
+      <a:fontRef idx="minor"/>
+    </dgm:style>
+  </dgm:styleLbl>
+  <dgm:styleLbl name="bgAccFollowNode1">
+    <dgm:scene3d>
+      <a:camera prst="orthographicFront"/>
+      <a:lightRig rig="threePt" dir="t"/>
+    </dgm:scene3d>
+    <dgm:sp3d/>
+    <dgm:txPr/>
+    <dgm:style>
+      <a:lnRef idx="2">
+        <a:scrgbClr r="0" g="0" b="0"/>
+      </a:lnRef>
+      <a:fillRef idx="1">
+        <a:scrgbClr r="0" g="0" b="0"/>
+      </a:fillRef>
+      <a:effectRef idx="0">
+        <a:scrgbClr r="0" g="0" b="0"/>
+      </a:effectRef>
+      <a:fontRef idx="minor"/>
+    </dgm:style>
+  </dgm:styleLbl>
+  <dgm:styleLbl name="fgAcc0">
+    <dgm:scene3d>
+      <a:camera prst="orthographicFront"/>
+      <a:lightRig rig="threePt" dir="t"/>
+    </dgm:scene3d>
+    <dgm:sp3d/>
+    <dgm:txPr/>
+    <dgm:style>
+      <a:lnRef idx="2">
+        <a:scrgbClr r="0" g="0" b="0"/>
+      </a:lnRef>
+      <a:fillRef idx="1">
+        <a:scrgbClr r="0" g="0" b="0"/>
+      </a:fillRef>
+      <a:effectRef idx="0">
+        <a:scrgbClr r="0" g="0" b="0"/>
+      </a:effectRef>
+      <a:fontRef idx="minor"/>
+    </dgm:style>
+  </dgm:styleLbl>
+  <dgm:styleLbl name="fgAcc2">
+    <dgm:scene3d>
+      <a:camera prst="orthographicFront"/>
+      <a:lightRig rig="threePt" dir="t"/>
+    </dgm:scene3d>
+    <dgm:sp3d/>
+    <dgm:txPr/>
+    <dgm:style>
+      <a:lnRef idx="2">
+        <a:scrgbClr r="0" g="0" b="0"/>
+      </a:lnRef>
+      <a:fillRef idx="1">
+        <a:scrgbClr r="0" g="0" b="0"/>
+      </a:fillRef>
+      <a:effectRef idx="0">
+        <a:scrgbClr r="0" g="0" b="0"/>
+      </a:effectRef>
+      <a:fontRef idx="minor"/>
+    </dgm:style>
+  </dgm:styleLbl>
+  <dgm:styleLbl name="fgAcc3">
+    <dgm:scene3d>
+      <a:camera prst="orthographicFront"/>
+      <a:lightRig rig="threePt" dir="t"/>
+    </dgm:scene3d>
+    <dgm:sp3d/>
+    <dgm:txPr/>
+    <dgm:style>
+      <a:lnRef idx="2">
+        <a:scrgbClr r="0" g="0" b="0"/>
+      </a:lnRef>
+      <a:fillRef idx="1">
+        <a:scrgbClr r="0" g="0" b="0"/>
+      </a:fillRef>
+      <a:effectRef idx="0">
+        <a:scrgbClr r="0" g="0" b="0"/>
+      </a:effectRef>
+      <a:fontRef idx="minor"/>
+    </dgm:style>
+  </dgm:styleLbl>
+  <dgm:styleLbl name="fgAcc4">
+    <dgm:scene3d>
+      <a:camera prst="orthographicFront"/>
+      <a:lightRig rig="threePt" dir="t"/>
+    </dgm:scene3d>
+    <dgm:sp3d/>
+    <dgm:txPr/>
+    <dgm:style>
+      <a:lnRef idx="2">
+        <a:scrgbClr r="0" g="0" b="0"/>
+      </a:lnRef>
+      <a:fillRef idx="1">
+        <a:scrgbClr r="0" g="0" b="0"/>
+      </a:fillRef>
+      <a:effectRef idx="0">
+        <a:scrgbClr r="0" g="0" b="0"/>
+      </a:effectRef>
+      <a:fontRef idx="minor"/>
+    </dgm:style>
+  </dgm:styleLbl>
+  <dgm:styleLbl name="bgShp">
+    <dgm:scene3d>
+      <a:camera prst="orthographicFront"/>
+      <a:lightRig rig="threePt" dir="t"/>
+    </dgm:scene3d>
+    <dgm:sp3d/>
+    <dgm:txPr/>
+    <dgm:style>
+      <a:lnRef idx="0">
+        <a:scrgbClr r="0" g="0" b="0"/>
+      </a:lnRef>
+      <a:fillRef idx="1">
+        <a:scrgbClr r="0" g="0" b="0"/>
+      </a:fillRef>
+      <a:effectRef idx="0">
+        <a:scrgbClr r="0" g="0" b="0"/>
+      </a:effectRef>
+      <a:fontRef idx="minor"/>
+    </dgm:style>
+  </dgm:styleLbl>
+  <dgm:styleLbl name="dkBgShp">
+    <dgm:scene3d>
+      <a:camera prst="orthographicFront"/>
+      <a:lightRig rig="threePt" dir="t"/>
+    </dgm:scene3d>
+    <dgm:sp3d/>
+    <dgm:txPr/>
+    <dgm:style>
+      <a:lnRef idx="0">
+        <a:scrgbClr r="0" g="0" b="0"/>
+      </a:lnRef>
+      <a:fillRef idx="1">
+        <a:scrgbClr r="0" g="0" b="0"/>
+      </a:fillRef>
+      <a:effectRef idx="0">
+        <a:scrgbClr r="0" g="0" b="0"/>
+      </a:effectRef>
+      <a:fontRef idx="minor"/>
+    </dgm:style>
+  </dgm:styleLbl>
+  <dgm:styleLbl name="trBgShp">
+    <dgm:scene3d>
+      <a:camera prst="orthographicFront"/>
+      <a:lightRig rig="threePt" dir="t"/>
+    </dgm:scene3d>
+    <dgm:sp3d/>
+    <dgm:txPr/>
+    <dgm:style>
+      <a:lnRef idx="0">
+        <a:scrgbClr r="0" g="0" b="0"/>
+      </a:lnRef>
+      <a:fillRef idx="1">
+        <a:scrgbClr r="0" g="0" b="0"/>
+      </a:fillRef>
+      <a:effectRef idx="0">
+        <a:scrgbClr r="0" g="0" b="0"/>
+      </a:effectRef>
+      <a:fontRef idx="minor"/>
+    </dgm:style>
+  </dgm:styleLbl>
+  <dgm:styleLbl name="fgShp">
+    <dgm:scene3d>
+      <a:camera prst="orthographicFront"/>
+      <a:lightRig rig="threePt" dir="t"/>
+    </dgm:scene3d>
+    <dgm:sp3d/>
+    <dgm:txPr/>
+    <dgm:style>
+      <a:lnRef idx="2">
+        <a:scrgbClr r="0" g="0" b="0"/>
+      </a:lnRef>
+      <a:fillRef idx="1">
+        <a:scrgbClr r="0" g="0" b="0"/>
+      </a:fillRef>
+      <a:effectRef idx="0">
+        <a:scrgbClr r="0" g="0" b="0"/>
+      </a:effectRef>
+      <a:fontRef idx="minor"/>
+    </dgm:style>
+  </dgm:styleLbl>
+  <dgm:styleLbl name="revTx">
+    <dgm:scene3d>
+      <a:camera prst="orthographicFront"/>
+      <a:lightRig rig="threePt" dir="t"/>
+    </dgm:scene3d>
+    <dgm:sp3d/>
+    <dgm:txPr/>
+    <dgm:style>
+      <a:lnRef idx="0">
+        <a:scrgbClr r="0" g="0" b="0"/>
+      </a:lnRef>
+      <a:fillRef idx="0">
+        <a:scrgbClr r="0" g="0" b="0"/>
+      </a:fillRef>
+      <a:effectRef idx="0">
+        <a:scrgbClr r="0" g="0" b="0"/>
+      </a:effectRef>
+      <a:fontRef idx="minor"/>
+    </dgm:style>
+  </dgm:styleLbl>
+</dgm:styleDef>
+</file>
+
 <file path=word/theme/theme1.xml><?xml version="1.0" encoding="utf-8"?>
 <a:theme xmlns:a="http://schemas.openxmlformats.org/drawingml/2006/main" name="Office 主题">
   <a:themeElements>
